--- a/Protokolle/Allgemeines-Protokoll.docx
+++ b/Protokolle/Allgemeines-Protokoll.docx
@@ -2885,24 +2885,172 @@
         <w:br w:type="page"/>
       </w:r>
     </w:p>
-    <w:p>
-      <w:pPr>
-        <w:spacing w:after="0" w:line="240" w:lineRule="auto"/>
-        <w:jc w:val="left"/>
-        <w:rPr>
-          <w:rFonts w:eastAsia="Times New Roman" w:cs="Arial"/>
-          <w:lang w:eastAsia="de-DE"/>
-        </w:rPr>
-      </w:pPr>
-      <w:r>
-        <w:rPr>
-          <w:rFonts w:eastAsia="Times New Roman" w:cs="Arial"/>
-          <w:lang w:eastAsia="de-DE"/>
-        </w:rPr>
-        <w:t>.</w:t>
+    <w:p w14:noSpellErr="1">
+      <w:pPr>
+        <w:spacing w:after="0" w:line="240" w:lineRule="auto"/>
+        <w:jc w:val="left"/>
+        <w:rPr>
+          <w:rFonts w:eastAsia="Times New Roman" w:cs="Arial"/>
+          <w:sz w:val="28"/>
+          <w:szCs w:val="28"/>
+          <w:lang w:eastAsia="de-DE"/>
+        </w:rPr>
+      </w:pPr>
+      <w:r>
+        <w:rPr>
+          <w:rFonts w:eastAsia="Times New Roman" w:cs="Arial"/>
+          <w:b w:val="1"/>
+          <w:bCs w:val="1"/>
+          <w:sz w:val="28"/>
+          <w:szCs w:val="28"/>
+          <w:lang w:eastAsia="de-DE"/>
+        </w:rPr>
+        <w:t xml:space="preserve">Kalenderwoche </w:t>
+      </w:r>
+      <w:r>
+        <w:rPr>
+          <w:rFonts w:eastAsia="Times New Roman" w:cs="Arial"/>
+          <w:b w:val="1"/>
+          <w:bCs w:val="1"/>
+          <w:sz w:val="28"/>
+          <w:szCs w:val="28"/>
+          <w:lang w:eastAsia="de-DE"/>
+        </w:rPr>
+        <w:t>1</w:t>
+      </w:r>
+      <w:r>
+        <w:rPr>
+          <w:rFonts w:eastAsia="Times New Roman" w:cs="Arial"/>
+          <w:b w:val="1"/>
+          <w:bCs w:val="1"/>
+          <w:sz w:val="28"/>
+          <w:szCs w:val="28"/>
+          <w:lang w:eastAsia="de-DE"/>
+        </w:rPr>
+        <w:t>4</w:t>
+      </w:r>
+      <w:r>
+        <w:rPr>
+          <w:rFonts w:eastAsia="Times New Roman" w:cs="Arial"/>
+          <w:sz w:val="28"/>
+          <w:szCs w:val="28"/>
+          <w:lang w:eastAsia="de-DE"/>
+        </w:rPr>
+        <w:t xml:space="preserve"> (201</w:t>
+      </w:r>
+      <w:r>
+        <w:rPr>
+          <w:rFonts w:eastAsia="Times New Roman" w:cs="Arial"/>
+          <w:sz w:val="28"/>
+          <w:szCs w:val="28"/>
+          <w:lang w:eastAsia="de-DE"/>
+        </w:rPr>
+        <w:t>8</w:t>
+      </w:r>
+      <w:r>
+        <w:rPr>
+          <w:rFonts w:eastAsia="Times New Roman" w:cs="Arial"/>
+          <w:sz w:val="28"/>
+          <w:szCs w:val="28"/>
+          <w:lang w:eastAsia="de-DE"/>
+        </w:rPr>
+        <w:t>):</w:t>
       </w:r>
       <w:bookmarkStart w:name="_GoBack" w:id="0"/>
       <w:bookmarkEnd w:id="0"/>
+    </w:p>
+    <w:p>
+      <w:pPr>
+        <w:spacing w:after="0" w:line="240" w:lineRule="auto"/>
+        <w:jc w:val="left"/>
+        <w:rPr>
+          <w:rFonts w:eastAsia="Times New Roman" w:cs="Arial"/>
+          <w:lang w:eastAsia="de-DE"/>
+        </w:rPr>
+      </w:pPr>
+      <w:r>
+        <w:rPr>
+          <w:rFonts w:eastAsia="Times New Roman" w:cs="Arial"/>
+          <w:lang w:eastAsia="de-DE"/>
+        </w:rPr>
+        <w:t>.</w:t>
+      </w:r>
+    </w:p>
+    <w:p>
+      <w:pPr>
+        <w:pStyle w:val="Standard"/>
+        <w:spacing w:after="0" w:line="240" w:lineRule="auto"/>
+        <w:ind w:left="1080"/>
+        <w:jc w:val="left"/>
+        <w:rPr>
+          <w:rFonts w:ascii="Arial" w:hAnsi="Arial" w:eastAsia="Arial" w:cs="Arial"/>
+          <w:noProof w:val="0"/>
+          <w:sz w:val="24"/>
+          <w:szCs w:val="24"/>
+          <w:lang w:val="de-AT"/>
+        </w:rPr>
+      </w:pPr>
+      <w:r>
+        <w:rPr>
+          <w:rFonts w:ascii="Arial" w:hAnsi="Arial" w:eastAsia="Arial" w:cs="Arial"/>
+          <w:b w:val="1"/>
+          <w:bCs w:val="1"/>
+          <w:noProof w:val="0"/>
+          <w:sz w:val="24"/>
+          <w:szCs w:val="24"/>
+          <w:lang w:val="de-AT"/>
+        </w:rPr>
+        <w:t>05.04</w:t>
+      </w:r>
+      <w:r>
+        <w:rPr>
+          <w:rFonts w:ascii="Arial" w:hAnsi="Arial" w:eastAsia="Arial" w:cs="Arial"/>
+          <w:b w:val="1"/>
+          <w:bCs w:val="1"/>
+          <w:noProof w:val="0"/>
+          <w:sz w:val="24"/>
+          <w:szCs w:val="24"/>
+          <w:lang w:val="de-AT"/>
+        </w:rPr>
+        <w:t>.2018</w:t>
+      </w:r>
+    </w:p>
+    <w:p w14:noSpellErr="1">
+      <w:pPr>
+        <w:pStyle w:val="Standard"/>
+        <w:bidi w:val="0"/>
+        <w:spacing w:before="0" w:beforeAutospacing="off" w:after="240" w:afterAutospacing="off" w:line="240" w:lineRule="auto"/>
+        <w:ind w:left="-12" w:right="0"/>
+        <w:jc w:val="left"/>
+        <w:rPr>
+          <w:rFonts w:ascii="Arial" w:hAnsi="Arial" w:eastAsia="Arial" w:cs="Arial"/>
+          <w:noProof w:val="0"/>
+          <w:sz w:val="24"/>
+          <w:szCs w:val="24"/>
+          <w:lang w:val="de-AT"/>
+        </w:rPr>
+      </w:pPr>
+      <w:r>
+        <w:rPr>
+          <w:rFonts w:ascii="Arial" w:hAnsi="Arial" w:eastAsia="Arial" w:cs="Arial"/>
+          <w:noProof w:val="0"/>
+          <w:sz w:val="24"/>
+          <w:szCs w:val="24"/>
+          <w:lang w:val="de-AT"/>
+        </w:rPr>
+        <w:t>Das Team hat sich im Labor getroffen um die Implementierung des ersten Skills zu diskutieren und die neuesten Erkenntnisse zu teilen</w:t>
+      </w:r>
+    </w:p>
+    <w:p>
+      <w:pPr>
+        <w:pStyle w:val="Standard"/>
+        <w:spacing w:after="0" w:line="240" w:lineRule="auto"/>
+        <w:jc w:val="left"/>
+        <w:rPr>
+          <w:rFonts w:eastAsia="Times New Roman" w:cs="Arial"/>
+          <w:lang w:eastAsia="de-DE"/>
+        </w:rPr>
+      </w:pPr>
     </w:p>
     <w:sectPr>
       <w:headerReference w:type="default" r:id="rId11"/>

--- a/Protokolle/Allgemeines-Protokoll.docx
+++ b/Protokolle/Allgemeines-Protokoll.docx
@@ -3040,17 +3040,235 @@
         </w:rPr>
         <w:t>Das Team hat sich im Labor getroffen um die Implementierung des ersten Skills zu diskutieren und die neuesten Erkenntnisse zu teilen</w:t>
       </w:r>
+      <w:r>
+        <w:rPr>
+          <w:rFonts w:ascii="Arial" w:hAnsi="Arial" w:eastAsia="Arial" w:cs="Arial"/>
+          <w:noProof w:val="0"/>
+          <w:sz w:val="24"/>
+          <w:szCs w:val="24"/>
+          <w:lang w:val="de-AT"/>
+        </w:rPr>
+        <w:t>.</w:t>
+      </w:r>
     </w:p>
     <w:p>
       <w:pPr>
         <w:pStyle w:val="Standard"/>
-        <w:spacing w:after="0" w:line="240" w:lineRule="auto"/>
-        <w:jc w:val="left"/>
-        <w:rPr>
-          <w:rFonts w:eastAsia="Times New Roman" w:cs="Arial"/>
-          <w:lang w:eastAsia="de-DE"/>
-        </w:rPr>
-      </w:pPr>
+        <w:bidi w:val="0"/>
+        <w:spacing w:before="0" w:beforeAutospacing="off" w:after="240" w:afterAutospacing="off" w:line="240" w:lineRule="auto"/>
+        <w:ind w:left="-12" w:right="0"/>
+        <w:jc w:val="left"/>
+        <w:rPr>
+          <w:rFonts w:ascii="Arial" w:hAnsi="Arial" w:eastAsia="Arial" w:cs="Arial"/>
+          <w:noProof w:val="0"/>
+          <w:sz w:val="24"/>
+          <w:szCs w:val="24"/>
+          <w:lang w:val="de-AT"/>
+        </w:rPr>
+      </w:pPr>
+      <w:r>
+        <w:rPr>
+          <w:rFonts w:ascii="Arial" w:hAnsi="Arial" w:eastAsia="Arial" w:cs="Arial"/>
+          <w:noProof w:val="0"/>
+          <w:sz w:val="24"/>
+          <w:szCs w:val="24"/>
+          <w:lang w:val="de-AT"/>
+        </w:rPr>
+        <w:t xml:space="preserve">Der erste erstellte </w:t>
+      </w:r>
+      <w:proofErr w:type="spellStart"/>
+      <w:r>
+        <w:rPr>
+          <w:rFonts w:ascii="Arial" w:hAnsi="Arial" w:eastAsia="Arial" w:cs="Arial"/>
+          <w:noProof w:val="0"/>
+          <w:sz w:val="24"/>
+          <w:szCs w:val="24"/>
+          <w:lang w:val="de-AT"/>
+        </w:rPr>
+        <w:t>Skill</w:t>
+      </w:r>
+      <w:proofErr w:type="spellEnd"/>
+      <w:r>
+        <w:rPr>
+          <w:rFonts w:ascii="Arial" w:hAnsi="Arial" w:eastAsia="Arial" w:cs="Arial"/>
+          <w:noProof w:val="0"/>
+          <w:sz w:val="24"/>
+          <w:szCs w:val="24"/>
+          <w:lang w:val="de-AT"/>
+        </w:rPr>
+        <w:t xml:space="preserve"> wurde hergezeigt und die Funktionalität </w:t>
+      </w:r>
+      <w:r>
+        <w:rPr>
+          <w:rFonts w:ascii="Arial" w:hAnsi="Arial" w:eastAsia="Arial" w:cs="Arial"/>
+          <w:noProof w:val="0"/>
+          <w:sz w:val="24"/>
+          <w:szCs w:val="24"/>
+          <w:lang w:val="de-AT"/>
+        </w:rPr>
+        <w:t xml:space="preserve">sowie die Erstellung der Skills für jedes Mitglied </w:t>
+      </w:r>
+      <w:r>
+        <w:rPr>
+          <w:rFonts w:ascii="Arial" w:hAnsi="Arial" w:eastAsia="Arial" w:cs="Arial"/>
+          <w:noProof w:val="0"/>
+          <w:sz w:val="24"/>
+          <w:szCs w:val="24"/>
+          <w:lang w:val="de-AT"/>
+        </w:rPr>
+        <w:t xml:space="preserve">erklärt. </w:t>
+      </w:r>
+    </w:p>
+    <w:p w14:noSpellErr="1">
+      <w:pPr>
+        <w:pStyle w:val="Standard"/>
+        <w:bidi w:val="0"/>
+        <w:spacing w:before="0" w:beforeAutospacing="off" w:after="240" w:afterAutospacing="off" w:line="240" w:lineRule="auto"/>
+        <w:ind w:left="-12" w:right="0"/>
+        <w:jc w:val="left"/>
+        <w:rPr>
+          <w:rFonts w:ascii="Arial" w:hAnsi="Arial" w:eastAsia="Arial" w:cs="Arial"/>
+          <w:noProof w:val="0"/>
+          <w:sz w:val="24"/>
+          <w:szCs w:val="24"/>
+          <w:lang w:val="de-AT"/>
+        </w:rPr>
+      </w:pPr>
+      <w:r>
+        <w:rPr>
+          <w:rFonts w:ascii="Arial" w:hAnsi="Arial" w:eastAsia="Arial" w:cs="Arial"/>
+          <w:noProof w:val="0"/>
+          <w:sz w:val="24"/>
+          <w:szCs w:val="24"/>
+          <w:lang w:val="de-AT"/>
+        </w:rPr>
+        <w:t xml:space="preserve">AWS wurde mittels Kreditkarte </w:t>
+      </w:r>
+      <w:r>
+        <w:rPr>
+          <w:rFonts w:ascii="Arial" w:hAnsi="Arial" w:eastAsia="Arial" w:cs="Arial"/>
+          <w:noProof w:val="0"/>
+          <w:sz w:val="24"/>
+          <w:szCs w:val="24"/>
+          <w:lang w:val="de-AT"/>
+        </w:rPr>
+        <w:t>verifiziert.</w:t>
+      </w:r>
+    </w:p>
+    <w:p w14:noSpellErr="1">
+      <w:pPr>
+        <w:pStyle w:val="Listenabsatz"/>
+        <w:numPr>
+          <w:ilvl w:val="0"/>
+          <w:numId w:val="5"/>
+        </w:numPr>
+        <w:bidi w:val="0"/>
+        <w:spacing w:before="0" w:beforeAutospacing="off" w:after="240" w:afterAutospacing="off" w:line="240" w:lineRule="auto"/>
+        <w:ind w:right="0"/>
+        <w:jc w:val="left"/>
+        <w:rPr>
+          <w:noProof w:val="0"/>
+          <w:sz w:val="24"/>
+          <w:szCs w:val="24"/>
+          <w:lang w:val="de-AT"/>
+        </w:rPr>
+      </w:pPr>
+      <w:r>
+        <w:rPr>
+          <w:rFonts w:ascii="Arial" w:hAnsi="Arial" w:eastAsia="Arial" w:cs="Arial"/>
+          <w:noProof w:val="0"/>
+          <w:sz w:val="24"/>
+          <w:szCs w:val="24"/>
+          <w:lang w:val="de-AT"/>
+        </w:rPr>
+        <w:t>Karteneigentümer: David Dittmann</w:t>
+      </w:r>
+    </w:p>
+    <w:p>
+      <w:pPr>
+        <w:pStyle w:val="Listenabsatz"/>
+        <w:numPr>
+          <w:ilvl w:val="0"/>
+          <w:numId w:val="5"/>
+        </w:numPr>
+        <w:bidi w:val="0"/>
+        <w:spacing w:before="0" w:beforeAutospacing="off" w:after="240" w:afterAutospacing="off" w:line="240" w:lineRule="auto"/>
+        <w:ind w:right="0"/>
+        <w:jc w:val="left"/>
+        <w:rPr>
+          <w:noProof w:val="0"/>
+          <w:sz w:val="24"/>
+          <w:szCs w:val="24"/>
+          <w:lang w:val="de-AT"/>
+        </w:rPr>
+      </w:pPr>
+      <w:r>
+        <w:rPr>
+          <w:rFonts w:ascii="Arial" w:hAnsi="Arial" w:eastAsia="Arial" w:cs="Arial"/>
+          <w:noProof w:val="0"/>
+          <w:sz w:val="24"/>
+          <w:szCs w:val="24"/>
+          <w:lang w:val="de-AT"/>
+        </w:rPr>
+        <w:t xml:space="preserve">Telefonnummer zur Verifizierung: +43 660 4817530 (Sascha </w:t>
+      </w:r>
+      <w:proofErr w:type="spellStart"/>
+      <w:r>
+        <w:rPr>
+          <w:rFonts w:ascii="Arial" w:hAnsi="Arial" w:eastAsia="Arial" w:cs="Arial"/>
+          <w:noProof w:val="0"/>
+          <w:sz w:val="24"/>
+          <w:szCs w:val="24"/>
+          <w:lang w:val="de-AT"/>
+        </w:rPr>
+        <w:t>Potesil</w:t>
+      </w:r>
+      <w:proofErr w:type="spellEnd"/>
+      <w:r>
+        <w:rPr>
+          <w:rFonts w:ascii="Arial" w:hAnsi="Arial" w:eastAsia="Arial" w:cs="Arial"/>
+          <w:noProof w:val="0"/>
+          <w:sz w:val="24"/>
+          <w:szCs w:val="24"/>
+          <w:lang w:val="de-AT"/>
+        </w:rPr>
+        <w:t>)</w:t>
+      </w:r>
+    </w:p>
+    <w:p w14:noSpellErr="1">
+      <w:pPr>
+        <w:pStyle w:val="Standard"/>
+        <w:spacing w:before="0" w:beforeAutospacing="off" w:after="240" w:afterAutospacing="off" w:line="240" w:lineRule="auto"/>
+        <w:ind w:left="-12" w:right="0"/>
+        <w:jc w:val="left"/>
+        <w:rPr>
+          <w:rFonts w:ascii="Arial" w:hAnsi="Arial" w:eastAsia="Arial" w:cs="Arial"/>
+          <w:noProof w:val="0"/>
+          <w:sz w:val="24"/>
+          <w:szCs w:val="24"/>
+          <w:lang w:val="de-AT"/>
+        </w:rPr>
+      </w:pPr>
+      <w:r>
+        <w:rPr>
+          <w:rFonts w:ascii="Arial" w:hAnsi="Arial" w:eastAsia="Arial" w:cs="Arial"/>
+          <w:noProof w:val="0"/>
+          <w:sz w:val="24"/>
+          <w:szCs w:val="24"/>
+          <w:lang w:val="de-AT"/>
+        </w:rPr>
+        <w:t xml:space="preserve">Zeitplan, Milestones, Arbeitsteilung wurden erstellt und </w:t>
+      </w:r>
+      <w:r>
+        <w:rPr>
+          <w:rFonts w:ascii="Arial" w:hAnsi="Arial" w:eastAsia="Arial" w:cs="Arial"/>
+          <w:noProof w:val="0"/>
+          <w:sz w:val="24"/>
+          <w:szCs w:val="24"/>
+          <w:lang w:val="de-AT"/>
+        </w:rPr>
+        <w:t xml:space="preserve">Hochgeladen. </w:t>
+      </w:r>
     </w:p>
     <w:sectPr>
       <w:headerReference w:type="default" r:id="rId11"/>
@@ -3422,6 +3640,117 @@
 
 <file path=word/numbering.xml><?xml version="1.0" encoding="utf-8"?>
 <w:numbering xmlns:wpc="http://schemas.microsoft.com/office/word/2010/wordprocessingCanvas" xmlns:cx="http://schemas.microsoft.com/office/drawing/2014/chartex" xmlns:cx1="http://schemas.microsoft.com/office/drawing/2015/9/8/chartex" xmlns:cx2="http://schemas.microsoft.com/office/drawing/2015/10/21/chartex" xmlns:cx3="http://schemas.microsoft.com/office/drawing/2016/5/9/chartex" xmlns:cx4="http://schemas.microsoft.com/office/drawing/2016/5/10/chartex" xmlns:cx5="http://schemas.microsoft.com/office/drawing/2016/5/11/chartex" xmlns:cx6="http://schemas.microsoft.com/office/drawing/2016/5/12/chartex" xmlns:cx7="http://schemas.microsoft.com/office/drawing/2016/5/13/chartex" xmlns:cx8="http://schemas.microsoft.com/office/drawing/2016/5/14/chartex" xmlns:mc="http://schemas.openxmlformats.org/markup-compatibility/2006" xmlns:aink="http://schemas.microsoft.com/office/drawing/2016/ink" xmlns:am3d="http://schemas.microsoft.com/office/drawing/2017/model3d" xmlns:o="urn:schemas-microsoft-com:office:office" xmlns:r="http://schemas.openxmlformats.org/officeDocument/2006/relationships" xmlns:m="http://schemas.openxmlformats.org/officeDocument/2006/math" xmlns:v="urn:schemas-microsoft-com:vml" xmlns:wp14="http://schemas.microsoft.com/office/word/2010/wordprocessingDrawing" xmlns:wp="http://schemas.openxmlformats.org/drawingml/2006/wordprocessingDrawing" xmlns:w10="urn:schemas-microsoft-com:office:word" xmlns:w="http://schemas.openxmlformats.org/wordprocessingml/2006/main" xmlns:w14="http://schemas.microsoft.com/office/word/2010/wordml" xmlns:w15="http://schemas.microsoft.com/office/word/2012/wordml" xmlns:w16cid="http://schemas.microsoft.com/office/word/2016/wordml/cid" xmlns:w16se="http://schemas.microsoft.com/office/word/2015/wordml/symex" xmlns:wpg="http://schemas.microsoft.com/office/word/2010/wordprocessingGroup" xmlns:wpi="http://schemas.microsoft.com/office/word/2010/wordprocessingInk" xmlns:wne="http://schemas.microsoft.com/office/word/2006/wordml" xmlns:wps="http://schemas.microsoft.com/office/word/2010/wordprocessingShape" mc:Ignorable="w14 w15 w16se w16cid wp14">
+  <w:abstractNum xmlns:w="http://schemas.openxmlformats.org/wordprocessingml/2006/main" w:abstractNumId="4">
+    <w:multiLevelType xmlns:w="http://schemas.openxmlformats.org/wordprocessingml/2006/main" w:val="hybridMultilevel"/>
+    <w:lvl xmlns:w="http://schemas.openxmlformats.org/wordprocessingml/2006/main" w:ilvl="0">
+      <w:start w:val="1"/>
+      <w:numFmt w:val="bullet"/>
+      <w:lvlText w:val=""/>
+      <w:lvlJc w:val="left"/>
+      <w:pPr>
+        <w:ind w:left="720" w:hanging="360"/>
+      </w:pPr>
+      <w:rPr>
+        <w:rFonts w:hint="default" w:ascii="Symbol" w:hAnsi="Symbol"/>
+      </w:rPr>
+    </w:lvl>
+    <w:lvl xmlns:w="http://schemas.openxmlformats.org/wordprocessingml/2006/main" w:ilvl="1">
+      <w:start w:val="1"/>
+      <w:numFmt w:val="bullet"/>
+      <w:lvlText w:val="o"/>
+      <w:lvlJc w:val="left"/>
+      <w:pPr>
+        <w:ind w:left="1440" w:hanging="360"/>
+      </w:pPr>
+      <w:rPr>
+        <w:rFonts w:hint="default" w:ascii="Courier New" w:hAnsi="Courier New"/>
+      </w:rPr>
+    </w:lvl>
+    <w:lvl xmlns:w="http://schemas.openxmlformats.org/wordprocessingml/2006/main" w:ilvl="2">
+      <w:start w:val="1"/>
+      <w:numFmt w:val="bullet"/>
+      <w:lvlText w:val=""/>
+      <w:lvlJc w:val="left"/>
+      <w:pPr>
+        <w:ind w:left="2160" w:hanging="360"/>
+      </w:pPr>
+      <w:rPr>
+        <w:rFonts w:hint="default" w:ascii="Wingdings" w:hAnsi="Wingdings"/>
+      </w:rPr>
+    </w:lvl>
+    <w:lvl xmlns:w="http://schemas.openxmlformats.org/wordprocessingml/2006/main" w:ilvl="3">
+      <w:start w:val="1"/>
+      <w:numFmt w:val="bullet"/>
+      <w:lvlText w:val=""/>
+      <w:lvlJc w:val="left"/>
+      <w:pPr>
+        <w:ind w:left="2880" w:hanging="360"/>
+      </w:pPr>
+      <w:rPr>
+        <w:rFonts w:hint="default" w:ascii="Symbol" w:hAnsi="Symbol"/>
+      </w:rPr>
+    </w:lvl>
+    <w:lvl xmlns:w="http://schemas.openxmlformats.org/wordprocessingml/2006/main" w:ilvl="4">
+      <w:start w:val="1"/>
+      <w:numFmt w:val="bullet"/>
+      <w:lvlText w:val="o"/>
+      <w:lvlJc w:val="left"/>
+      <w:pPr>
+        <w:ind w:left="3600" w:hanging="360"/>
+      </w:pPr>
+      <w:rPr>
+        <w:rFonts w:hint="default" w:ascii="Courier New" w:hAnsi="Courier New"/>
+      </w:rPr>
+    </w:lvl>
+    <w:lvl xmlns:w="http://schemas.openxmlformats.org/wordprocessingml/2006/main" w:ilvl="5">
+      <w:start w:val="1"/>
+      <w:numFmt w:val="bullet"/>
+      <w:lvlText w:val=""/>
+      <w:lvlJc w:val="left"/>
+      <w:pPr>
+        <w:ind w:left="4320" w:hanging="360"/>
+      </w:pPr>
+      <w:rPr>
+        <w:rFonts w:hint="default" w:ascii="Wingdings" w:hAnsi="Wingdings"/>
+      </w:rPr>
+    </w:lvl>
+    <w:lvl xmlns:w="http://schemas.openxmlformats.org/wordprocessingml/2006/main" w:ilvl="6">
+      <w:start w:val="1"/>
+      <w:numFmt w:val="bullet"/>
+      <w:lvlText w:val=""/>
+      <w:lvlJc w:val="left"/>
+      <w:pPr>
+        <w:ind w:left="5040" w:hanging="360"/>
+      </w:pPr>
+      <w:rPr>
+        <w:rFonts w:hint="default" w:ascii="Symbol" w:hAnsi="Symbol"/>
+      </w:rPr>
+    </w:lvl>
+    <w:lvl xmlns:w="http://schemas.openxmlformats.org/wordprocessingml/2006/main" w:ilvl="7">
+      <w:start w:val="1"/>
+      <w:numFmt w:val="bullet"/>
+      <w:lvlText w:val="o"/>
+      <w:lvlJc w:val="left"/>
+      <w:pPr>
+        <w:ind w:left="5760" w:hanging="360"/>
+      </w:pPr>
+      <w:rPr>
+        <w:rFonts w:hint="default" w:ascii="Courier New" w:hAnsi="Courier New"/>
+      </w:rPr>
+    </w:lvl>
+    <w:lvl xmlns:w="http://schemas.openxmlformats.org/wordprocessingml/2006/main" w:ilvl="8">
+      <w:start w:val="1"/>
+      <w:numFmt w:val="bullet"/>
+      <w:lvlText w:val=""/>
+      <w:lvlJc w:val="left"/>
+      <w:pPr>
+        <w:ind w:left="6480" w:hanging="360"/>
+      </w:pPr>
+      <w:rPr>
+        <w:rFonts w:hint="default" w:ascii="Wingdings" w:hAnsi="Wingdings"/>
+      </w:rPr>
+    </w:lvl>
+  </w:abstractNum>
   <w:abstractNum xmlns:w="http://schemas.openxmlformats.org/wordprocessingml/2006/main" w:abstractNumId="3">
     <w:multiLevelType xmlns:w="http://schemas.openxmlformats.org/wordprocessingml/2006/main" w:val="hybridMultilevel"/>
     <w:lvl xmlns:w="http://schemas.openxmlformats.org/wordprocessingml/2006/main" w:ilvl="0">
@@ -3868,6 +4197,9 @@
       </w:rPr>
     </w:lvl>
   </w:abstractNum>
+  <w:num w:numId="5">
+    <w:abstractNumId w:val="4"/>
+  </w:num>
   <w:num w:numId="4">
     <w:abstractNumId w:val="3"/>
   </w:num>

--- a/Protokolle/Allgemeines-Protokoll.docx
+++ b/Protokolle/Allgemeines-Protokoll.docx
@@ -2968,13 +2968,6 @@
           <w:lang w:eastAsia="de-DE"/>
         </w:rPr>
       </w:pPr>
-      <w:r>
-        <w:rPr>
-          <w:rFonts w:eastAsia="Times New Roman" w:cs="Arial"/>
-          <w:lang w:eastAsia="de-DE"/>
-        </w:rPr>
-        <w:t>.</w:t>
-      </w:r>
     </w:p>
     <w:p>
       <w:pPr>
@@ -3269,6 +3262,862 @@
         </w:rPr>
         <w:t xml:space="preserve">Hochgeladen. </w:t>
       </w:r>
+    </w:p>
+    <w:p w14:noSpellErr="1">
+      <w:pPr>
+        <w:pStyle w:val="Standard"/>
+        <w:spacing w:before="0" w:beforeAutospacing="off" w:after="240" w:afterAutospacing="off" w:line="240" w:lineRule="auto"/>
+        <w:ind w:left="-12" w:right="0"/>
+        <w:jc w:val="left"/>
+        <w:rPr>
+          <w:rFonts w:ascii="Arial" w:hAnsi="Arial" w:eastAsia="Arial" w:cs="Arial"/>
+          <w:noProof w:val="0"/>
+          <w:sz w:val="24"/>
+          <w:szCs w:val="24"/>
+          <w:lang w:val="de-AT"/>
+        </w:rPr>
+      </w:pPr>
+    </w:p>
+    <w:p w14:noSpellErr="1">
+      <w:pPr>
+        <w:pStyle w:val="Standard"/>
+        <w:spacing w:before="0" w:beforeAutospacing="off" w:after="240" w:afterAutospacing="off" w:line="240" w:lineRule="auto"/>
+        <w:ind w:left="-12" w:right="0"/>
+        <w:jc w:val="left"/>
+        <w:rPr>
+          <w:rFonts w:ascii="Arial" w:hAnsi="Arial" w:eastAsia="Arial" w:cs="Arial"/>
+          <w:noProof w:val="0"/>
+          <w:sz w:val="24"/>
+          <w:szCs w:val="24"/>
+          <w:lang w:val="de-AT"/>
+        </w:rPr>
+      </w:pPr>
+    </w:p>
+    <w:p w14:noSpellErr="1">
+      <w:pPr>
+        <w:spacing w:after="0" w:line="240" w:lineRule="auto"/>
+        <w:jc w:val="left"/>
+        <w:rPr>
+          <w:rFonts w:eastAsia="Times New Roman" w:cs="Arial"/>
+          <w:sz w:val="28"/>
+          <w:szCs w:val="28"/>
+          <w:lang w:eastAsia="de-DE"/>
+        </w:rPr>
+      </w:pPr>
+      <w:r>
+        <w:rPr>
+          <w:rFonts w:eastAsia="Times New Roman" w:cs="Arial"/>
+          <w:b w:val="1"/>
+          <w:bCs w:val="1"/>
+          <w:sz w:val="28"/>
+          <w:szCs w:val="28"/>
+          <w:lang w:eastAsia="de-DE"/>
+        </w:rPr>
+        <w:t xml:space="preserve">Kalenderwoche </w:t>
+      </w:r>
+      <w:r>
+        <w:rPr>
+          <w:rFonts w:eastAsia="Times New Roman" w:cs="Arial"/>
+          <w:b w:val="1"/>
+          <w:bCs w:val="1"/>
+          <w:sz w:val="28"/>
+          <w:szCs w:val="28"/>
+          <w:lang w:eastAsia="de-DE"/>
+        </w:rPr>
+        <w:t>1</w:t>
+      </w:r>
+      <w:r>
+        <w:rPr>
+          <w:rFonts w:eastAsia="Times New Roman" w:cs="Arial"/>
+          <w:b w:val="1"/>
+          <w:bCs w:val="1"/>
+          <w:sz w:val="28"/>
+          <w:szCs w:val="28"/>
+          <w:lang w:eastAsia="de-DE"/>
+        </w:rPr>
+        <w:t>5</w:t>
+      </w:r>
+      <w:r>
+        <w:rPr>
+          <w:rFonts w:eastAsia="Times New Roman" w:cs="Arial"/>
+          <w:sz w:val="28"/>
+          <w:szCs w:val="28"/>
+          <w:lang w:eastAsia="de-DE"/>
+        </w:rPr>
+        <w:t xml:space="preserve"> (201</w:t>
+      </w:r>
+      <w:r>
+        <w:rPr>
+          <w:rFonts w:eastAsia="Times New Roman" w:cs="Arial"/>
+          <w:sz w:val="28"/>
+          <w:szCs w:val="28"/>
+          <w:lang w:eastAsia="de-DE"/>
+        </w:rPr>
+        <w:t>8</w:t>
+      </w:r>
+      <w:r>
+        <w:rPr>
+          <w:rFonts w:eastAsia="Times New Roman" w:cs="Arial"/>
+          <w:sz w:val="28"/>
+          <w:szCs w:val="28"/>
+          <w:lang w:eastAsia="de-DE"/>
+        </w:rPr>
+        <w:t>):</w:t>
+      </w:r>
+    </w:p>
+    <w:p>
+      <w:pPr>
+        <w:spacing w:after="0" w:line="240" w:lineRule="auto"/>
+        <w:jc w:val="left"/>
+        <w:rPr>
+          <w:rFonts w:eastAsia="Times New Roman" w:cs="Arial"/>
+          <w:lang w:eastAsia="de-DE"/>
+        </w:rPr>
+      </w:pPr>
+    </w:p>
+    <w:p>
+      <w:pPr>
+        <w:pStyle w:val="Standard"/>
+        <w:spacing w:after="0" w:line="240" w:lineRule="auto"/>
+        <w:ind w:left="1080"/>
+        <w:jc w:val="left"/>
+        <w:rPr>
+          <w:rFonts w:ascii="Arial" w:hAnsi="Arial" w:eastAsia="Arial" w:cs="Arial"/>
+          <w:noProof w:val="0"/>
+          <w:sz w:val="24"/>
+          <w:szCs w:val="24"/>
+          <w:lang w:val="de-AT"/>
+        </w:rPr>
+      </w:pPr>
+      <w:r>
+        <w:rPr>
+          <w:rFonts w:ascii="Arial" w:hAnsi="Arial" w:eastAsia="Arial" w:cs="Arial"/>
+          <w:b w:val="1"/>
+          <w:bCs w:val="1"/>
+          <w:noProof w:val="0"/>
+          <w:sz w:val="24"/>
+          <w:szCs w:val="24"/>
+          <w:lang w:val="de-AT"/>
+        </w:rPr>
+        <w:t>12</w:t>
+      </w:r>
+      <w:r>
+        <w:rPr>
+          <w:rFonts w:ascii="Arial" w:hAnsi="Arial" w:eastAsia="Arial" w:cs="Arial"/>
+          <w:b w:val="1"/>
+          <w:bCs w:val="1"/>
+          <w:noProof w:val="0"/>
+          <w:sz w:val="24"/>
+          <w:szCs w:val="24"/>
+          <w:lang w:val="de-AT"/>
+        </w:rPr>
+        <w:t>.04</w:t>
+      </w:r>
+      <w:r>
+        <w:rPr>
+          <w:rFonts w:ascii="Arial" w:hAnsi="Arial" w:eastAsia="Arial" w:cs="Arial"/>
+          <w:b w:val="1"/>
+          <w:bCs w:val="1"/>
+          <w:noProof w:val="0"/>
+          <w:sz w:val="24"/>
+          <w:szCs w:val="24"/>
+          <w:lang w:val="de-AT"/>
+        </w:rPr>
+        <w:t>.2018</w:t>
+      </w:r>
+    </w:p>
+    <w:p w14:noSpellErr="1">
+      <w:pPr>
+        <w:pStyle w:val="Standard"/>
+        <w:bidi w:val="0"/>
+        <w:spacing w:before="0" w:beforeAutospacing="off" w:after="240" w:afterAutospacing="off" w:line="240" w:lineRule="auto"/>
+        <w:ind w:left="-12" w:right="0"/>
+        <w:jc w:val="left"/>
+      </w:pPr>
+      <w:r>
+        <w:rPr>
+          <w:rFonts w:ascii="Arial" w:hAnsi="Arial" w:eastAsia="Arial" w:cs="Arial"/>
+          <w:noProof w:val="0"/>
+          <w:sz w:val="24"/>
+          <w:szCs w:val="24"/>
+          <w:lang w:val="de-AT"/>
+        </w:rPr>
+        <w:t xml:space="preserve">Es fand ein erneutes Treffen des Teams im Labor statt. </w:t>
+      </w:r>
+    </w:p>
+    <w:p w14:noSpellErr="1">
+      <w:pPr>
+        <w:pStyle w:val="Standard"/>
+        <w:bidi w:val="0"/>
+        <w:spacing w:before="0" w:beforeAutospacing="off" w:after="240" w:afterAutospacing="off" w:line="240" w:lineRule="auto"/>
+        <w:ind w:left="-12" w:right="0"/>
+        <w:jc w:val="left"/>
+        <w:rPr>
+          <w:rFonts w:ascii="Arial" w:hAnsi="Arial" w:eastAsia="Arial" w:cs="Arial"/>
+          <w:noProof w:val="0"/>
+          <w:sz w:val="24"/>
+          <w:szCs w:val="24"/>
+          <w:lang w:val="de-AT"/>
+        </w:rPr>
+      </w:pPr>
+      <w:r>
+        <w:rPr>
+          <w:rFonts w:ascii="Arial" w:hAnsi="Arial" w:eastAsia="Arial" w:cs="Arial"/>
+          <w:noProof w:val="0"/>
+          <w:sz w:val="24"/>
+          <w:szCs w:val="24"/>
+          <w:lang w:val="de-AT"/>
+        </w:rPr>
+        <w:t>Es wurden Skills erstellt und getestet sowie nach einer neuen Programmierumgebung gesucht.</w:t>
+      </w:r>
+    </w:p>
+    <w:p w14:noSpellErr="1">
+      <w:pPr>
+        <w:pStyle w:val="Standard"/>
+        <w:bidi w:val="0"/>
+        <w:spacing w:before="0" w:beforeAutospacing="off" w:after="240" w:afterAutospacing="off" w:line="240" w:lineRule="auto"/>
+        <w:ind w:left="-12" w:right="0"/>
+        <w:jc w:val="left"/>
+        <w:rPr>
+          <w:rFonts w:ascii="Arial" w:hAnsi="Arial" w:eastAsia="Arial" w:cs="Arial"/>
+          <w:noProof w:val="0"/>
+          <w:sz w:val="24"/>
+          <w:szCs w:val="24"/>
+          <w:lang w:val="de-AT"/>
+        </w:rPr>
+      </w:pPr>
+      <w:r>
+        <w:rPr>
+          <w:rFonts w:ascii="Arial" w:hAnsi="Arial" w:eastAsia="Arial" w:cs="Arial"/>
+          <w:noProof w:val="0"/>
+          <w:sz w:val="24"/>
+          <w:szCs w:val="24"/>
+          <w:lang w:val="de-AT"/>
+        </w:rPr>
+        <w:t xml:space="preserve">Besondere Erkenntnisse: Es können nicht, auf verschiedenen Geräten, verschiedene Skills angewendet werden, da sich diese </w:t>
+      </w:r>
+      <w:r>
+        <w:rPr>
+          <w:rFonts w:ascii="Arial" w:hAnsi="Arial" w:eastAsia="Arial" w:cs="Arial"/>
+          <w:noProof w:val="0"/>
+          <w:sz w:val="24"/>
+          <w:szCs w:val="24"/>
+          <w:lang w:val="de-AT"/>
+        </w:rPr>
+        <w:t>gegenseitig</w:t>
+      </w:r>
+      <w:r>
+        <w:rPr>
+          <w:rFonts w:ascii="Arial" w:hAnsi="Arial" w:eastAsia="Arial" w:cs="Arial"/>
+          <w:noProof w:val="0"/>
+          <w:sz w:val="24"/>
+          <w:szCs w:val="24"/>
+          <w:lang w:val="de-AT"/>
+        </w:rPr>
+        <w:t xml:space="preserve"> blockieren. Es ist also eine Absprache unter dem Team </w:t>
+      </w:r>
+      <w:proofErr w:type="gramStart"/>
+      <w:r>
+        <w:rPr>
+          <w:rFonts w:ascii="Arial" w:hAnsi="Arial" w:eastAsia="Arial" w:cs="Arial"/>
+          <w:noProof w:val="0"/>
+          <w:sz w:val="24"/>
+          <w:szCs w:val="24"/>
+          <w:lang w:val="de-AT"/>
+        </w:rPr>
+        <w:t>nötig</w:t>
+      </w:r>
+      <w:proofErr w:type="gramEnd"/>
+      <w:r>
+        <w:rPr>
+          <w:rFonts w:ascii="Arial" w:hAnsi="Arial" w:eastAsia="Arial" w:cs="Arial"/>
+          <w:noProof w:val="0"/>
+          <w:sz w:val="24"/>
+          <w:szCs w:val="24"/>
+          <w:lang w:val="de-AT"/>
+        </w:rPr>
+        <w:t xml:space="preserve"> wenn gleichzeitig an Skills gearbeitet wird. </w:t>
+      </w:r>
+    </w:p>
+    <w:p w14:noSpellErr="1">
+      <w:pPr>
+        <w:pStyle w:val="Standard"/>
+        <w:spacing w:before="0" w:beforeAutospacing="off" w:after="240" w:afterAutospacing="off" w:line="240" w:lineRule="auto"/>
+        <w:ind w:left="-12" w:right="0"/>
+        <w:jc w:val="left"/>
+        <w:rPr>
+          <w:rFonts w:ascii="Arial" w:hAnsi="Arial" w:eastAsia="Arial" w:cs="Arial"/>
+          <w:noProof w:val="0"/>
+          <w:sz w:val="24"/>
+          <w:szCs w:val="24"/>
+          <w:lang w:val="de-AT"/>
+        </w:rPr>
+      </w:pPr>
+    </w:p>
+    <w:p w14:noSpellErr="1">
+      <w:pPr>
+        <w:pStyle w:val="Standard"/>
+        <w:spacing w:before="0" w:beforeAutospacing="off" w:after="240" w:afterAutospacing="off" w:line="240" w:lineRule="auto"/>
+        <w:ind w:left="-12" w:right="0"/>
+        <w:jc w:val="left"/>
+        <w:rPr>
+          <w:rFonts w:ascii="Arial" w:hAnsi="Arial" w:eastAsia="Arial" w:cs="Arial"/>
+          <w:noProof w:val="0"/>
+          <w:sz w:val="24"/>
+          <w:szCs w:val="24"/>
+          <w:lang w:val="de-AT"/>
+        </w:rPr>
+      </w:pPr>
+    </w:p>
+    <w:p w14:noSpellErr="1">
+      <w:pPr>
+        <w:spacing w:after="0" w:line="240" w:lineRule="auto"/>
+        <w:jc w:val="left"/>
+        <w:rPr>
+          <w:rFonts w:eastAsia="Times New Roman" w:cs="Arial"/>
+          <w:sz w:val="28"/>
+          <w:szCs w:val="28"/>
+          <w:lang w:eastAsia="de-DE"/>
+        </w:rPr>
+      </w:pPr>
+      <w:r>
+        <w:rPr>
+          <w:rFonts w:eastAsia="Times New Roman" w:cs="Arial"/>
+          <w:b w:val="1"/>
+          <w:bCs w:val="1"/>
+          <w:sz w:val="28"/>
+          <w:szCs w:val="28"/>
+          <w:lang w:eastAsia="de-DE"/>
+        </w:rPr>
+        <w:t xml:space="preserve">Kalenderwoche </w:t>
+      </w:r>
+      <w:r>
+        <w:rPr>
+          <w:rFonts w:eastAsia="Times New Roman" w:cs="Arial"/>
+          <w:b w:val="1"/>
+          <w:bCs w:val="1"/>
+          <w:sz w:val="28"/>
+          <w:szCs w:val="28"/>
+          <w:lang w:eastAsia="de-DE"/>
+        </w:rPr>
+        <w:t>1</w:t>
+      </w:r>
+      <w:r>
+        <w:rPr>
+          <w:rFonts w:eastAsia="Times New Roman" w:cs="Arial"/>
+          <w:b w:val="1"/>
+          <w:bCs w:val="1"/>
+          <w:sz w:val="28"/>
+          <w:szCs w:val="28"/>
+          <w:lang w:eastAsia="de-DE"/>
+        </w:rPr>
+        <w:t>6</w:t>
+      </w:r>
+      <w:r>
+        <w:rPr>
+          <w:rFonts w:eastAsia="Times New Roman" w:cs="Arial"/>
+          <w:sz w:val="28"/>
+          <w:szCs w:val="28"/>
+          <w:lang w:eastAsia="de-DE"/>
+        </w:rPr>
+        <w:t xml:space="preserve"> (201</w:t>
+      </w:r>
+      <w:r>
+        <w:rPr>
+          <w:rFonts w:eastAsia="Times New Roman" w:cs="Arial"/>
+          <w:sz w:val="28"/>
+          <w:szCs w:val="28"/>
+          <w:lang w:eastAsia="de-DE"/>
+        </w:rPr>
+        <w:t>8</w:t>
+      </w:r>
+      <w:r>
+        <w:rPr>
+          <w:rFonts w:eastAsia="Times New Roman" w:cs="Arial"/>
+          <w:sz w:val="28"/>
+          <w:szCs w:val="28"/>
+          <w:lang w:eastAsia="de-DE"/>
+        </w:rPr>
+        <w:t>):</w:t>
+      </w:r>
+    </w:p>
+    <w:p>
+      <w:pPr>
+        <w:spacing w:after="0" w:line="240" w:lineRule="auto"/>
+        <w:jc w:val="left"/>
+        <w:rPr>
+          <w:rFonts w:eastAsia="Times New Roman" w:cs="Arial"/>
+          <w:lang w:eastAsia="de-DE"/>
+        </w:rPr>
+      </w:pPr>
+    </w:p>
+    <w:p>
+      <w:pPr>
+        <w:pStyle w:val="Standard"/>
+        <w:spacing w:after="0" w:line="240" w:lineRule="auto"/>
+        <w:ind w:left="1080"/>
+        <w:jc w:val="left"/>
+        <w:rPr>
+          <w:rFonts w:ascii="Arial" w:hAnsi="Arial" w:eastAsia="Arial" w:cs="Arial"/>
+          <w:noProof w:val="0"/>
+          <w:sz w:val="24"/>
+          <w:szCs w:val="24"/>
+          <w:lang w:val="de-AT"/>
+        </w:rPr>
+      </w:pPr>
+      <w:r>
+        <w:rPr>
+          <w:rFonts w:ascii="Arial" w:hAnsi="Arial" w:eastAsia="Arial" w:cs="Arial"/>
+          <w:b w:val="1"/>
+          <w:bCs w:val="1"/>
+          <w:noProof w:val="0"/>
+          <w:sz w:val="24"/>
+          <w:szCs w:val="24"/>
+          <w:lang w:val="de-AT"/>
+        </w:rPr>
+        <w:t>1</w:t>
+      </w:r>
+      <w:r>
+        <w:rPr>
+          <w:rFonts w:ascii="Arial" w:hAnsi="Arial" w:eastAsia="Arial" w:cs="Arial"/>
+          <w:b w:val="1"/>
+          <w:bCs w:val="1"/>
+          <w:noProof w:val="0"/>
+          <w:sz w:val="24"/>
+          <w:szCs w:val="24"/>
+          <w:lang w:val="de-AT"/>
+        </w:rPr>
+        <w:t>9</w:t>
+      </w:r>
+      <w:r>
+        <w:rPr>
+          <w:rFonts w:ascii="Arial" w:hAnsi="Arial" w:eastAsia="Arial" w:cs="Arial"/>
+          <w:b w:val="1"/>
+          <w:bCs w:val="1"/>
+          <w:noProof w:val="0"/>
+          <w:sz w:val="24"/>
+          <w:szCs w:val="24"/>
+          <w:lang w:val="de-AT"/>
+        </w:rPr>
+        <w:t>.04</w:t>
+      </w:r>
+      <w:r>
+        <w:rPr>
+          <w:rFonts w:ascii="Arial" w:hAnsi="Arial" w:eastAsia="Arial" w:cs="Arial"/>
+          <w:b w:val="1"/>
+          <w:bCs w:val="1"/>
+          <w:noProof w:val="0"/>
+          <w:sz w:val="24"/>
+          <w:szCs w:val="24"/>
+          <w:lang w:val="de-AT"/>
+        </w:rPr>
+        <w:t>.2018</w:t>
+      </w:r>
+    </w:p>
+    <w:p w14:noSpellErr="1">
+      <w:pPr>
+        <w:pStyle w:val="Standard"/>
+        <w:bidi w:val="0"/>
+        <w:spacing w:before="0" w:beforeAutospacing="off" w:after="240" w:afterAutospacing="off" w:line="240" w:lineRule="auto"/>
+        <w:ind w:left="-12" w:right="0"/>
+        <w:jc w:val="left"/>
+      </w:pPr>
+      <w:r>
+        <w:rPr>
+          <w:rFonts w:ascii="Arial" w:hAnsi="Arial" w:eastAsia="Arial" w:cs="Arial"/>
+          <w:noProof w:val="0"/>
+          <w:sz w:val="24"/>
+          <w:szCs w:val="24"/>
+          <w:lang w:val="de-AT"/>
+        </w:rPr>
+        <w:t>Das Team hat im Labor an Erweiterung von AWS und der Fertigstellung der Skills gearbeitet</w:t>
+      </w:r>
+      <w:r>
+        <w:rPr>
+          <w:rFonts w:ascii="Arial" w:hAnsi="Arial" w:eastAsia="Arial" w:cs="Arial"/>
+          <w:noProof w:val="0"/>
+          <w:sz w:val="24"/>
+          <w:szCs w:val="24"/>
+          <w:lang w:val="de-AT"/>
+        </w:rPr>
+        <w:t xml:space="preserve">. </w:t>
+      </w:r>
+      <w:r>
+        <w:rPr>
+          <w:rFonts w:ascii="Arial" w:hAnsi="Arial" w:eastAsia="Arial" w:cs="Arial"/>
+          <w:noProof w:val="0"/>
+          <w:sz w:val="24"/>
+          <w:szCs w:val="24"/>
+          <w:lang w:val="de-AT"/>
+        </w:rPr>
+        <w:t xml:space="preserve">Nun muss nur noch eine Schnittstelle zwischen EV3 und AWS erstellt werden. </w:t>
+      </w:r>
+    </w:p>
+    <w:p>
+      <w:pPr>
+        <w:pStyle w:val="Standard"/>
+        <w:bidi w:val="0"/>
+        <w:spacing w:before="0" w:beforeAutospacing="off" w:after="240" w:afterAutospacing="off" w:line="240" w:lineRule="auto"/>
+        <w:ind w:left="-12" w:right="0"/>
+        <w:jc w:val="left"/>
+        <w:rPr>
+          <w:rFonts w:ascii="Arial" w:hAnsi="Arial" w:eastAsia="Arial" w:cs="Arial"/>
+          <w:noProof w:val="0"/>
+          <w:sz w:val="24"/>
+          <w:szCs w:val="24"/>
+          <w:lang w:val="de-AT"/>
+        </w:rPr>
+      </w:pPr>
+      <w:r>
+        <w:rPr>
+          <w:rFonts w:ascii="Arial" w:hAnsi="Arial" w:eastAsia="Arial" w:cs="Arial"/>
+          <w:noProof w:val="0"/>
+          <w:sz w:val="24"/>
+          <w:szCs w:val="24"/>
+          <w:lang w:val="de-AT"/>
+        </w:rPr>
+        <w:t xml:space="preserve">Ein erstes Testprogramm für einen EV3-Roboter wurde mittels dem von Frau Prof. </w:t>
+      </w:r>
+      <w:proofErr w:type="spellStart"/>
+      <w:r>
+        <w:rPr>
+          <w:rFonts w:ascii="Arial" w:hAnsi="Arial" w:eastAsia="Arial" w:cs="Arial"/>
+          <w:noProof w:val="0"/>
+          <w:sz w:val="24"/>
+          <w:szCs w:val="24"/>
+          <w:lang w:val="de-AT"/>
+        </w:rPr>
+        <w:t>Rubenzer</w:t>
+      </w:r>
+      <w:proofErr w:type="spellEnd"/>
+      <w:r>
+        <w:rPr>
+          <w:rFonts w:ascii="Arial" w:hAnsi="Arial" w:eastAsia="Arial" w:cs="Arial"/>
+          <w:noProof w:val="0"/>
+          <w:sz w:val="24"/>
+          <w:szCs w:val="24"/>
+          <w:lang w:val="de-AT"/>
+        </w:rPr>
+        <w:t xml:space="preserve"> freigestellten Programm (</w:t>
+      </w:r>
+      <w:proofErr w:type="spellStart"/>
+      <w:r>
+        <w:rPr>
+          <w:rFonts w:ascii="Arial" w:hAnsi="Arial" w:eastAsia="Arial" w:cs="Arial"/>
+          <w:noProof w:val="0"/>
+          <w:sz w:val="24"/>
+          <w:szCs w:val="24"/>
+          <w:lang w:val="de-AT"/>
+        </w:rPr>
+        <w:t>RobotC</w:t>
+      </w:r>
+      <w:proofErr w:type="spellEnd"/>
+      <w:r>
+        <w:rPr>
+          <w:rFonts w:ascii="Arial" w:hAnsi="Arial" w:eastAsia="Arial" w:cs="Arial"/>
+          <w:noProof w:val="0"/>
+          <w:sz w:val="24"/>
+          <w:szCs w:val="24"/>
+          <w:lang w:val="de-AT"/>
+        </w:rPr>
+        <w:t xml:space="preserve">) erstellt. Dieses ist nur ein einfaches Programm zum </w:t>
+      </w:r>
+      <w:r>
+        <w:rPr>
+          <w:rFonts w:ascii="Arial" w:hAnsi="Arial" w:eastAsia="Arial" w:cs="Arial"/>
+          <w:noProof w:val="0"/>
+          <w:sz w:val="24"/>
+          <w:szCs w:val="24"/>
+          <w:lang w:val="de-AT"/>
+        </w:rPr>
+        <w:t>Ansteuern</w:t>
+      </w:r>
+      <w:r>
+        <w:rPr>
+          <w:rFonts w:ascii="Arial" w:hAnsi="Arial" w:eastAsia="Arial" w:cs="Arial"/>
+          <w:noProof w:val="0"/>
+          <w:sz w:val="24"/>
+          <w:szCs w:val="24"/>
+          <w:lang w:val="de-AT"/>
+        </w:rPr>
+        <w:t xml:space="preserve"> der </w:t>
+      </w:r>
+      <w:proofErr w:type="spellStart"/>
+      <w:r>
+        <w:rPr>
+          <w:rFonts w:ascii="Arial" w:hAnsi="Arial" w:eastAsia="Arial" w:cs="Arial"/>
+          <w:noProof w:val="0"/>
+          <w:sz w:val="24"/>
+          <w:szCs w:val="24"/>
+          <w:lang w:val="de-AT"/>
+        </w:rPr>
+        <w:t>Moteren</w:t>
+      </w:r>
+      <w:proofErr w:type="spellEnd"/>
+      <w:r>
+        <w:rPr>
+          <w:rFonts w:ascii="Arial" w:hAnsi="Arial" w:eastAsia="Arial" w:cs="Arial"/>
+          <w:noProof w:val="0"/>
+          <w:sz w:val="24"/>
+          <w:szCs w:val="24"/>
+          <w:lang w:val="de-AT"/>
+        </w:rPr>
+        <w:t xml:space="preserve"> (nach vorne/hinten fahren).</w:t>
+      </w:r>
+    </w:p>
+    <w:p>
+      <w:pPr>
+        <w:pStyle w:val="Standard"/>
+        <w:bidi w:val="0"/>
+        <w:spacing w:before="0" w:beforeAutospacing="off" w:after="240" w:afterAutospacing="off" w:line="240" w:lineRule="auto"/>
+        <w:ind w:left="-12" w:right="0"/>
+        <w:jc w:val="left"/>
+        <w:rPr>
+          <w:rFonts w:ascii="Arial" w:hAnsi="Arial" w:eastAsia="Arial" w:cs="Arial"/>
+          <w:noProof w:val="0"/>
+          <w:sz w:val="24"/>
+          <w:szCs w:val="24"/>
+          <w:lang w:val="de-AT"/>
+        </w:rPr>
+      </w:pPr>
+    </w:p>
+    <w:p>
+      <w:pPr>
+        <w:pStyle w:val="Standard"/>
+        <w:bidi w:val="0"/>
+        <w:spacing w:before="0" w:beforeAutospacing="off" w:after="240" w:afterAutospacing="off" w:line="240" w:lineRule="auto"/>
+        <w:ind w:left="-12" w:right="0"/>
+        <w:jc w:val="left"/>
+        <w:rPr>
+          <w:rFonts w:ascii="Arial" w:hAnsi="Arial" w:eastAsia="Arial" w:cs="Arial"/>
+          <w:noProof w:val="0"/>
+          <w:sz w:val="24"/>
+          <w:szCs w:val="24"/>
+          <w:lang w:val="de-AT"/>
+        </w:rPr>
+      </w:pPr>
+    </w:p>
+    <w:p w14:noSpellErr="1">
+      <w:pPr>
+        <w:spacing w:after="0" w:line="240" w:lineRule="auto"/>
+        <w:jc w:val="left"/>
+        <w:rPr>
+          <w:rFonts w:eastAsia="Times New Roman" w:cs="Arial"/>
+          <w:sz w:val="28"/>
+          <w:szCs w:val="28"/>
+          <w:lang w:eastAsia="de-DE"/>
+        </w:rPr>
+      </w:pPr>
+      <w:r>
+        <w:rPr>
+          <w:rFonts w:eastAsia="Times New Roman" w:cs="Arial"/>
+          <w:b w:val="1"/>
+          <w:bCs w:val="1"/>
+          <w:sz w:val="28"/>
+          <w:szCs w:val="28"/>
+          <w:lang w:eastAsia="de-DE"/>
+        </w:rPr>
+        <w:t xml:space="preserve">Kalenderwoche </w:t>
+      </w:r>
+      <w:r>
+        <w:rPr>
+          <w:rFonts w:eastAsia="Times New Roman" w:cs="Arial"/>
+          <w:b w:val="1"/>
+          <w:bCs w:val="1"/>
+          <w:sz w:val="28"/>
+          <w:szCs w:val="28"/>
+          <w:lang w:eastAsia="de-DE"/>
+        </w:rPr>
+        <w:t>1</w:t>
+      </w:r>
+      <w:r>
+        <w:rPr>
+          <w:rFonts w:eastAsia="Times New Roman" w:cs="Arial"/>
+          <w:b w:val="1"/>
+          <w:bCs w:val="1"/>
+          <w:sz w:val="28"/>
+          <w:szCs w:val="28"/>
+          <w:lang w:eastAsia="de-DE"/>
+        </w:rPr>
+        <w:t>7</w:t>
+      </w:r>
+      <w:r>
+        <w:rPr>
+          <w:rFonts w:eastAsia="Times New Roman" w:cs="Arial"/>
+          <w:sz w:val="28"/>
+          <w:szCs w:val="28"/>
+          <w:lang w:eastAsia="de-DE"/>
+        </w:rPr>
+        <w:t xml:space="preserve"> (201</w:t>
+      </w:r>
+      <w:r>
+        <w:rPr>
+          <w:rFonts w:eastAsia="Times New Roman" w:cs="Arial"/>
+          <w:sz w:val="28"/>
+          <w:szCs w:val="28"/>
+          <w:lang w:eastAsia="de-DE"/>
+        </w:rPr>
+        <w:t>8</w:t>
+      </w:r>
+      <w:r>
+        <w:rPr>
+          <w:rFonts w:eastAsia="Times New Roman" w:cs="Arial"/>
+          <w:sz w:val="28"/>
+          <w:szCs w:val="28"/>
+          <w:lang w:eastAsia="de-DE"/>
+        </w:rPr>
+        <w:t>):</w:t>
+      </w:r>
+    </w:p>
+    <w:p>
+      <w:pPr>
+        <w:spacing w:after="0" w:line="240" w:lineRule="auto"/>
+        <w:jc w:val="left"/>
+        <w:rPr>
+          <w:rFonts w:eastAsia="Times New Roman" w:cs="Arial"/>
+          <w:lang w:eastAsia="de-DE"/>
+        </w:rPr>
+      </w:pPr>
+    </w:p>
+    <w:p>
+      <w:pPr>
+        <w:pStyle w:val="Standard"/>
+        <w:spacing w:after="0" w:line="240" w:lineRule="auto"/>
+        <w:ind w:left="1080"/>
+        <w:jc w:val="left"/>
+        <w:rPr>
+          <w:rFonts w:ascii="Arial" w:hAnsi="Arial" w:eastAsia="Arial" w:cs="Arial"/>
+          <w:noProof w:val="0"/>
+          <w:sz w:val="24"/>
+          <w:szCs w:val="24"/>
+          <w:lang w:val="de-AT"/>
+        </w:rPr>
+      </w:pPr>
+      <w:r>
+        <w:rPr>
+          <w:rFonts w:ascii="Arial" w:hAnsi="Arial" w:eastAsia="Arial" w:cs="Arial"/>
+          <w:b w:val="1"/>
+          <w:bCs w:val="1"/>
+          <w:noProof w:val="0"/>
+          <w:sz w:val="24"/>
+          <w:szCs w:val="24"/>
+          <w:lang w:val="de-AT"/>
+        </w:rPr>
+        <w:t>26</w:t>
+      </w:r>
+      <w:r>
+        <w:rPr>
+          <w:rFonts w:ascii="Arial" w:hAnsi="Arial" w:eastAsia="Arial" w:cs="Arial"/>
+          <w:b w:val="1"/>
+          <w:bCs w:val="1"/>
+          <w:noProof w:val="0"/>
+          <w:sz w:val="24"/>
+          <w:szCs w:val="24"/>
+          <w:lang w:val="de-AT"/>
+        </w:rPr>
+        <w:t>.04</w:t>
+      </w:r>
+      <w:r>
+        <w:rPr>
+          <w:rFonts w:ascii="Arial" w:hAnsi="Arial" w:eastAsia="Arial" w:cs="Arial"/>
+          <w:b w:val="1"/>
+          <w:bCs w:val="1"/>
+          <w:noProof w:val="0"/>
+          <w:sz w:val="24"/>
+          <w:szCs w:val="24"/>
+          <w:lang w:val="de-AT"/>
+        </w:rPr>
+        <w:t>.2018</w:t>
+      </w:r>
+    </w:p>
+    <w:p w14:noSpellErr="1">
+      <w:pPr>
+        <w:pStyle w:val="Standard"/>
+        <w:bidi w:val="0"/>
+        <w:spacing w:before="0" w:beforeAutospacing="off" w:after="240" w:afterAutospacing="off" w:line="240" w:lineRule="auto"/>
+        <w:ind w:left="-12" w:right="0"/>
+        <w:jc w:val="left"/>
+      </w:pPr>
+      <w:r>
+        <w:rPr>
+          <w:rFonts w:ascii="Arial" w:hAnsi="Arial" w:eastAsia="Arial" w:cs="Arial"/>
+          <w:noProof w:val="0"/>
+          <w:sz w:val="24"/>
+          <w:szCs w:val="24"/>
+          <w:lang w:val="de-AT"/>
+        </w:rPr>
+        <w:t xml:space="preserve">Es </w:t>
+      </w:r>
+      <w:r>
+        <w:rPr>
+          <w:rFonts w:ascii="Arial" w:hAnsi="Arial" w:eastAsia="Arial" w:cs="Arial"/>
+          <w:noProof w:val="0"/>
+          <w:sz w:val="24"/>
+          <w:szCs w:val="24"/>
+          <w:lang w:val="de-AT"/>
+        </w:rPr>
+        <w:t xml:space="preserve">wurde eine Anleitung zur Entwicklung von Skills für Alexa (v. Patrick Loh) und eine Anleitung zu AWS (v. David Dittmann) erstellt und diese zu einem Dokument zusammengefügt. </w:t>
+      </w:r>
+    </w:p>
+    <w:p w14:noSpellErr="1">
+      <w:pPr>
+        <w:pStyle w:val="Standard"/>
+        <w:bidi w:val="0"/>
+        <w:spacing w:before="0" w:beforeAutospacing="off" w:after="240" w:afterAutospacing="off" w:line="240" w:lineRule="auto"/>
+        <w:ind w:left="-12" w:right="0"/>
+        <w:jc w:val="left"/>
+      </w:pPr>
+      <w:r>
+        <w:rPr>
+          <w:rFonts w:ascii="Arial" w:hAnsi="Arial" w:eastAsia="Arial" w:cs="Arial"/>
+          <w:noProof w:val="0"/>
+          <w:sz w:val="24"/>
+          <w:szCs w:val="24"/>
+          <w:lang w:val="de-AT"/>
+        </w:rPr>
+        <w:t>Die Dokumente wurden für die Metareview nochmals nach dem Feedback durch die Betreuerin aufbereitet.</w:t>
+      </w:r>
+      <w:r>
+        <w:rPr>
+          <w:rFonts w:ascii="Arial" w:hAnsi="Arial" w:eastAsia="Arial" w:cs="Arial"/>
+          <w:noProof w:val="0"/>
+          <w:sz w:val="24"/>
+          <w:szCs w:val="24"/>
+          <w:lang w:val="de-AT"/>
+        </w:rPr>
+        <w:t xml:space="preserve"> </w:t>
+      </w:r>
+    </w:p>
+    <w:p>
+      <w:pPr>
+        <w:pStyle w:val="Standard"/>
+        <w:bidi w:val="0"/>
+        <w:spacing w:before="0" w:beforeAutospacing="off" w:after="240" w:afterAutospacing="off" w:line="240" w:lineRule="auto"/>
+        <w:ind w:left="-12" w:right="0"/>
+        <w:jc w:val="left"/>
+        <w:rPr>
+          <w:rFonts w:ascii="Arial" w:hAnsi="Arial" w:eastAsia="Arial" w:cs="Arial"/>
+          <w:noProof w:val="0"/>
+          <w:sz w:val="24"/>
+          <w:szCs w:val="24"/>
+          <w:lang w:val="de-AT"/>
+        </w:rPr>
+      </w:pPr>
+    </w:p>
+    <w:p w14:noSpellErr="1">
+      <w:pPr>
+        <w:pStyle w:val="Standard"/>
+        <w:spacing w:before="0" w:beforeAutospacing="off" w:after="240" w:afterAutospacing="off" w:line="240" w:lineRule="auto"/>
+        <w:ind w:left="-12" w:right="0"/>
+        <w:jc w:val="left"/>
+        <w:rPr>
+          <w:rFonts w:ascii="Arial" w:hAnsi="Arial" w:eastAsia="Arial" w:cs="Arial"/>
+          <w:noProof w:val="0"/>
+          <w:sz w:val="24"/>
+          <w:szCs w:val="24"/>
+          <w:lang w:val="de-AT"/>
+        </w:rPr>
+      </w:pPr>
     </w:p>
     <w:sectPr>
       <w:headerReference w:type="default" r:id="rId11"/>

--- a/Protokolle/Allgemeines-Protokoll.docx
+++ b/Protokolle/Allgemeines-Protokoll.docx
@@ -4086,6 +4086,64 @@
           <w:lang w:val="de-AT"/>
         </w:rPr>
         <w:t xml:space="preserve"> </w:t>
+      </w:r>
+    </w:p>
+    <w:p w14:noSpellErr="1">
+      <w:pPr>
+        <w:pStyle w:val="Listenabsatz"/>
+        <w:numPr>
+          <w:ilvl w:val="0"/>
+          <w:numId w:val="6"/>
+        </w:numPr>
+        <w:bidi w:val="0"/>
+        <w:spacing w:before="0" w:beforeAutospacing="off" w:after="240" w:afterAutospacing="off" w:line="240" w:lineRule="auto"/>
+        <w:ind w:right="0"/>
+        <w:jc w:val="left"/>
+        <w:rPr>
+          <w:noProof w:val="0"/>
+          <w:sz w:val="24"/>
+          <w:szCs w:val="24"/>
+          <w:lang w:val="de-AT"/>
+        </w:rPr>
+      </w:pPr>
+      <w:r>
+        <w:rPr>
+          <w:rFonts w:ascii="Arial" w:hAnsi="Arial" w:eastAsia="Arial" w:cs="Arial"/>
+          <w:noProof w:val="0"/>
+          <w:sz w:val="24"/>
+          <w:szCs w:val="24"/>
+          <w:lang w:val="de-AT"/>
+        </w:rPr>
+        <w:t>Zeitplan: Die Stunden jedes Mitglieds wurden im Plan einzeln eingetragen</w:t>
+      </w:r>
+    </w:p>
+    <w:p w14:noSpellErr="1">
+      <w:pPr>
+        <w:pStyle w:val="Listenabsatz"/>
+        <w:numPr>
+          <w:ilvl w:val="0"/>
+          <w:numId w:val="6"/>
+        </w:numPr>
+        <w:bidi w:val="0"/>
+        <w:spacing w:before="0" w:beforeAutospacing="off" w:after="240" w:afterAutospacing="off" w:line="240" w:lineRule="auto"/>
+        <w:ind w:right="0"/>
+        <w:jc w:val="left"/>
+        <w:rPr>
+          <w:noProof w:val="0"/>
+          <w:sz w:val="24"/>
+          <w:szCs w:val="24"/>
+          <w:lang w:val="de-AT"/>
+        </w:rPr>
+      </w:pPr>
+      <w:r>
+        <w:rPr>
+          <w:rFonts w:ascii="Arial" w:hAnsi="Arial" w:eastAsia="Arial" w:cs="Arial"/>
+          <w:noProof w:val="0"/>
+          <w:sz w:val="24"/>
+          <w:szCs w:val="24"/>
+          <w:lang w:val="de-AT"/>
+        </w:rPr>
+        <w:t>Projektplan: Zu den Milestones wurde eine Definition und ein Zustand hinzugefügt zur besseren Übersicht was erreicht werden will und was bisher erreicht wurde.</w:t>
       </w:r>
     </w:p>
     <w:p>
@@ -4489,6 +4547,117 @@
 
 <file path=word/numbering.xml><?xml version="1.0" encoding="utf-8"?>
 <w:numbering xmlns:wpc="http://schemas.microsoft.com/office/word/2010/wordprocessingCanvas" xmlns:cx="http://schemas.microsoft.com/office/drawing/2014/chartex" xmlns:cx1="http://schemas.microsoft.com/office/drawing/2015/9/8/chartex" xmlns:cx2="http://schemas.microsoft.com/office/drawing/2015/10/21/chartex" xmlns:cx3="http://schemas.microsoft.com/office/drawing/2016/5/9/chartex" xmlns:cx4="http://schemas.microsoft.com/office/drawing/2016/5/10/chartex" xmlns:cx5="http://schemas.microsoft.com/office/drawing/2016/5/11/chartex" xmlns:cx6="http://schemas.microsoft.com/office/drawing/2016/5/12/chartex" xmlns:cx7="http://schemas.microsoft.com/office/drawing/2016/5/13/chartex" xmlns:cx8="http://schemas.microsoft.com/office/drawing/2016/5/14/chartex" xmlns:mc="http://schemas.openxmlformats.org/markup-compatibility/2006" xmlns:aink="http://schemas.microsoft.com/office/drawing/2016/ink" xmlns:am3d="http://schemas.microsoft.com/office/drawing/2017/model3d" xmlns:o="urn:schemas-microsoft-com:office:office" xmlns:r="http://schemas.openxmlformats.org/officeDocument/2006/relationships" xmlns:m="http://schemas.openxmlformats.org/officeDocument/2006/math" xmlns:v="urn:schemas-microsoft-com:vml" xmlns:wp14="http://schemas.microsoft.com/office/word/2010/wordprocessingDrawing" xmlns:wp="http://schemas.openxmlformats.org/drawingml/2006/wordprocessingDrawing" xmlns:w10="urn:schemas-microsoft-com:office:word" xmlns:w="http://schemas.openxmlformats.org/wordprocessingml/2006/main" xmlns:w14="http://schemas.microsoft.com/office/word/2010/wordml" xmlns:w15="http://schemas.microsoft.com/office/word/2012/wordml" xmlns:w16cid="http://schemas.microsoft.com/office/word/2016/wordml/cid" xmlns:w16se="http://schemas.microsoft.com/office/word/2015/wordml/symex" xmlns:wpg="http://schemas.microsoft.com/office/word/2010/wordprocessingGroup" xmlns:wpi="http://schemas.microsoft.com/office/word/2010/wordprocessingInk" xmlns:wne="http://schemas.microsoft.com/office/word/2006/wordml" xmlns:wps="http://schemas.microsoft.com/office/word/2010/wordprocessingShape" mc:Ignorable="w14 w15 w16se w16cid wp14">
+  <w:abstractNum xmlns:w="http://schemas.openxmlformats.org/wordprocessingml/2006/main" w:abstractNumId="5">
+    <w:multiLevelType xmlns:w="http://schemas.openxmlformats.org/wordprocessingml/2006/main" w:val="hybridMultilevel"/>
+    <w:lvl xmlns:w="http://schemas.openxmlformats.org/wordprocessingml/2006/main" w:ilvl="0">
+      <w:start w:val="1"/>
+      <w:numFmt w:val="bullet"/>
+      <w:lvlText w:val=""/>
+      <w:lvlJc w:val="left"/>
+      <w:pPr>
+        <w:ind w:left="720" w:hanging="360"/>
+      </w:pPr>
+      <w:rPr>
+        <w:rFonts w:hint="default" w:ascii="Symbol" w:hAnsi="Symbol"/>
+      </w:rPr>
+    </w:lvl>
+    <w:lvl xmlns:w="http://schemas.openxmlformats.org/wordprocessingml/2006/main" w:ilvl="1">
+      <w:start w:val="1"/>
+      <w:numFmt w:val="bullet"/>
+      <w:lvlText w:val="o"/>
+      <w:lvlJc w:val="left"/>
+      <w:pPr>
+        <w:ind w:left="1440" w:hanging="360"/>
+      </w:pPr>
+      <w:rPr>
+        <w:rFonts w:hint="default" w:ascii="Courier New" w:hAnsi="Courier New"/>
+      </w:rPr>
+    </w:lvl>
+    <w:lvl xmlns:w="http://schemas.openxmlformats.org/wordprocessingml/2006/main" w:ilvl="2">
+      <w:start w:val="1"/>
+      <w:numFmt w:val="bullet"/>
+      <w:lvlText w:val=""/>
+      <w:lvlJc w:val="left"/>
+      <w:pPr>
+        <w:ind w:left="2160" w:hanging="360"/>
+      </w:pPr>
+      <w:rPr>
+        <w:rFonts w:hint="default" w:ascii="Wingdings" w:hAnsi="Wingdings"/>
+      </w:rPr>
+    </w:lvl>
+    <w:lvl xmlns:w="http://schemas.openxmlformats.org/wordprocessingml/2006/main" w:ilvl="3">
+      <w:start w:val="1"/>
+      <w:numFmt w:val="bullet"/>
+      <w:lvlText w:val=""/>
+      <w:lvlJc w:val="left"/>
+      <w:pPr>
+        <w:ind w:left="2880" w:hanging="360"/>
+      </w:pPr>
+      <w:rPr>
+        <w:rFonts w:hint="default" w:ascii="Symbol" w:hAnsi="Symbol"/>
+      </w:rPr>
+    </w:lvl>
+    <w:lvl xmlns:w="http://schemas.openxmlformats.org/wordprocessingml/2006/main" w:ilvl="4">
+      <w:start w:val="1"/>
+      <w:numFmt w:val="bullet"/>
+      <w:lvlText w:val="o"/>
+      <w:lvlJc w:val="left"/>
+      <w:pPr>
+        <w:ind w:left="3600" w:hanging="360"/>
+      </w:pPr>
+      <w:rPr>
+        <w:rFonts w:hint="default" w:ascii="Courier New" w:hAnsi="Courier New"/>
+      </w:rPr>
+    </w:lvl>
+    <w:lvl xmlns:w="http://schemas.openxmlformats.org/wordprocessingml/2006/main" w:ilvl="5">
+      <w:start w:val="1"/>
+      <w:numFmt w:val="bullet"/>
+      <w:lvlText w:val=""/>
+      <w:lvlJc w:val="left"/>
+      <w:pPr>
+        <w:ind w:left="4320" w:hanging="360"/>
+      </w:pPr>
+      <w:rPr>
+        <w:rFonts w:hint="default" w:ascii="Wingdings" w:hAnsi="Wingdings"/>
+      </w:rPr>
+    </w:lvl>
+    <w:lvl xmlns:w="http://schemas.openxmlformats.org/wordprocessingml/2006/main" w:ilvl="6">
+      <w:start w:val="1"/>
+      <w:numFmt w:val="bullet"/>
+      <w:lvlText w:val=""/>
+      <w:lvlJc w:val="left"/>
+      <w:pPr>
+        <w:ind w:left="5040" w:hanging="360"/>
+      </w:pPr>
+      <w:rPr>
+        <w:rFonts w:hint="default" w:ascii="Symbol" w:hAnsi="Symbol"/>
+      </w:rPr>
+    </w:lvl>
+    <w:lvl xmlns:w="http://schemas.openxmlformats.org/wordprocessingml/2006/main" w:ilvl="7">
+      <w:start w:val="1"/>
+      <w:numFmt w:val="bullet"/>
+      <w:lvlText w:val="o"/>
+      <w:lvlJc w:val="left"/>
+      <w:pPr>
+        <w:ind w:left="5760" w:hanging="360"/>
+      </w:pPr>
+      <w:rPr>
+        <w:rFonts w:hint="default" w:ascii="Courier New" w:hAnsi="Courier New"/>
+      </w:rPr>
+    </w:lvl>
+    <w:lvl xmlns:w="http://schemas.openxmlformats.org/wordprocessingml/2006/main" w:ilvl="8">
+      <w:start w:val="1"/>
+      <w:numFmt w:val="bullet"/>
+      <w:lvlText w:val=""/>
+      <w:lvlJc w:val="left"/>
+      <w:pPr>
+        <w:ind w:left="6480" w:hanging="360"/>
+      </w:pPr>
+      <w:rPr>
+        <w:rFonts w:hint="default" w:ascii="Wingdings" w:hAnsi="Wingdings"/>
+      </w:rPr>
+    </w:lvl>
+  </w:abstractNum>
   <w:abstractNum xmlns:w="http://schemas.openxmlformats.org/wordprocessingml/2006/main" w:abstractNumId="4">
     <w:multiLevelType xmlns:w="http://schemas.openxmlformats.org/wordprocessingml/2006/main" w:val="hybridMultilevel"/>
     <w:lvl xmlns:w="http://schemas.openxmlformats.org/wordprocessingml/2006/main" w:ilvl="0">
@@ -5046,6 +5215,9 @@
       </w:rPr>
     </w:lvl>
   </w:abstractNum>
+  <w:num w:numId="6">
+    <w:abstractNumId w:val="5"/>
+  </w:num>
   <w:num w:numId="5">
     <w:abstractNumId w:val="4"/>
   </w:num>

--- a/Protokolle/Allgemeines-Protokoll.docx
+++ b/Protokolle/Allgemeines-Protokoll.docx
@@ -218,13 +218,12 @@
         <w:spacing w:after="0" w:line="240" w:lineRule="auto"/>
         <w:jc w:val="left"/>
         <w:rPr>
-          <w:rFonts w:eastAsia="Times New Roman" w:cs="Arial"/>
-          <w:lang w:eastAsia="de-DE"/>
-        </w:rPr>
-      </w:pPr>
-      <w:r>
-        <w:rPr>
-          <w:rFonts w:eastAsia="Times New Roman" w:cs="Arial"/>
+          <w:rFonts w:ascii="Arial,Times New Roman" w:hAnsi="Arial,Times New Roman" w:eastAsia="Arial,Times New Roman" w:cs="Arial,Times New Roman"/>
+          <w:lang w:eastAsia="de-DE"/>
+        </w:rPr>
+      </w:pPr>
+      <w:r>
+        <w:rPr>
           <w:color w:val="000000" w:themeColor="text1"/>
           <w:lang w:eastAsia="de-DE"/>
         </w:rPr>
@@ -232,7 +231,6 @@
       </w:r>
       <w:r>
         <w:rPr>
-          <w:rFonts w:eastAsia="Times New Roman" w:cs="Arial"/>
           <w:color w:val="000000" w:themeColor="text1"/>
           <w:lang w:eastAsia="de-DE"/>
         </w:rPr>
@@ -240,7 +238,7 @@
       </w:r>
       <w:r>
         <w:rPr>
-          <w:rFonts w:eastAsia="Times New Roman" w:cs="Arial"/>
+          <w:rFonts w:ascii="Arial,Times New Roman" w:hAnsi="Arial,Times New Roman" w:eastAsia="Arial,Times New Roman" w:cs="Arial,Times New Roman"/>
           <w:color w:val="000000" w:themeColor="text1"/>
           <w:lang w:eastAsia="de-DE"/>
         </w:rPr>
@@ -248,7 +246,6 @@
       </w:r>
       <w:r>
         <w:rPr>
-          <w:rFonts w:eastAsia="Times New Roman" w:cs="Arial"/>
           <w:color w:val="000000" w:themeColor="text1"/>
           <w:lang w:eastAsia="de-DE"/>
         </w:rPr>
@@ -264,7 +261,6 @@
       </w:r>
       <w:r>
         <w:rPr>
-          <w:rFonts w:eastAsia="Times New Roman" w:cs="Arial"/>
           <w:color w:val="000000" w:themeColor="text1"/>
           <w:lang w:eastAsia="de-DE"/>
         </w:rPr>
@@ -272,7 +268,7 @@
       </w:r>
       <w:r>
         <w:rPr>
-          <w:rFonts w:eastAsia="Times New Roman" w:cs="Arial"/>
+          <w:rFonts w:ascii="Arial,Times New Roman" w:hAnsi="Arial,Times New Roman" w:eastAsia="Arial,Times New Roman" w:cs="Arial,Times New Roman"/>
           <w:color w:val="000000" w:themeColor="text1"/>
           <w:lang w:eastAsia="de-DE"/>
         </w:rPr>
@@ -280,7 +276,7 @@
       </w:r>
       <w:r>
         <w:rPr>
-          <w:rFonts w:eastAsia="Times New Roman" w:cs="Arial"/>
+          <w:rFonts w:ascii="Arial,Times New Roman" w:hAnsi="Arial,Times New Roman" w:eastAsia="Arial,Times New Roman" w:cs="Arial,Times New Roman"/>
           <w:color w:val="000000" w:themeColor="text1"/>
           <w:lang w:eastAsia="de-DE"/>
         </w:rPr>
@@ -296,7 +292,6 @@
       </w:r>
       <w:r>
         <w:rPr>
-          <w:rFonts w:eastAsia="Times New Roman" w:cs="Arial"/>
           <w:lang w:eastAsia="de-DE"/>
         </w:rPr>
         <w:t xml:space="preserve">Betreuer: Sabrina </w:t>
@@ -304,7 +299,6 @@
       <w:proofErr w:type="spellStart"/>
       <w:r>
         <w:rPr>
-          <w:rFonts w:eastAsia="Times New Roman" w:cs="Arial"/>
           <w:lang w:eastAsia="de-DE"/>
         </w:rPr>
         <w:t>Rubenzer</w:t>
@@ -312,7 +306,6 @@
       <w:proofErr w:type="spellEnd"/>
       <w:r>
         <w:rPr>
-          <w:rFonts w:eastAsia="Times New Roman" w:cs="Arial"/>
           <w:lang w:eastAsia="de-DE"/>
         </w:rPr>
         <w:t>, MA</w:t>
@@ -349,13 +342,12 @@
         <w:spacing w:after="0" w:line="240" w:lineRule="auto"/>
         <w:jc w:val="left"/>
         <w:rPr>
-          <w:rFonts w:eastAsia="Times New Roman" w:cs="Arial"/>
-          <w:lang w:eastAsia="de-DE"/>
-        </w:rPr>
-      </w:pPr>
-      <w:r>
-        <w:rPr>
-          <w:rFonts w:eastAsia="Times New Roman" w:cs="Arial"/>
+          <w:rFonts w:ascii="Arial,Times New Roman" w:hAnsi="Arial,Times New Roman" w:eastAsia="Arial,Times New Roman" w:cs="Arial,Times New Roman"/>
+          <w:lang w:eastAsia="de-DE"/>
+        </w:rPr>
+      </w:pPr>
+      <w:r>
+        <w:rPr>
           <w:color w:val="000000" w:themeColor="text1"/>
           <w:lang w:eastAsia="de-DE"/>
         </w:rPr>
@@ -364,7 +356,6 @@
       <w:proofErr w:type="spellStart"/>
       <w:r>
         <w:rPr>
-          <w:rFonts w:eastAsia="Times New Roman" w:cs="Arial"/>
           <w:color w:val="000000" w:themeColor="text1"/>
           <w:lang w:eastAsia="de-DE"/>
         </w:rPr>
@@ -373,7 +364,7 @@
       <w:proofErr w:type="spellEnd"/>
       <w:r>
         <w:rPr>
-          <w:rFonts w:eastAsia="Times New Roman" w:cs="Arial"/>
+          <w:rFonts w:ascii="Arial,Times New Roman" w:hAnsi="Arial,Times New Roman" w:eastAsia="Arial,Times New Roman" w:cs="Arial,Times New Roman"/>
           <w:color w:val="000000" w:themeColor="text1"/>
           <w:lang w:eastAsia="de-DE"/>
         </w:rPr>
@@ -381,7 +372,6 @@
       </w:r>
       <w:r>
         <w:rPr>
-          <w:rFonts w:eastAsia="Times New Roman" w:cs="Arial"/>
           <w:color w:val="000000" w:themeColor="text1"/>
           <w:lang w:eastAsia="de-DE"/>
         </w:rPr>
@@ -397,7 +387,6 @@
       </w:r>
       <w:r>
         <w:rPr>
-          <w:rFonts w:eastAsia="Times New Roman" w:cs="Arial"/>
           <w:color w:val="000000" w:themeColor="text1"/>
           <w:lang w:eastAsia="de-DE"/>
         </w:rPr>
@@ -405,7 +394,7 @@
       </w:r>
       <w:r>
         <w:rPr>
-          <w:rFonts w:eastAsia="Times New Roman" w:cs="Arial"/>
+          <w:rFonts w:ascii="Arial,Times New Roman" w:hAnsi="Arial,Times New Roman" w:eastAsia="Arial,Times New Roman" w:cs="Arial,Times New Roman"/>
           <w:color w:val="000000" w:themeColor="text1"/>
           <w:lang w:eastAsia="de-DE"/>
         </w:rPr>
@@ -413,7 +402,7 @@
       </w:r>
       <w:r>
         <w:rPr>
-          <w:rFonts w:eastAsia="Times New Roman" w:cs="Arial"/>
+          <w:rFonts w:ascii="Arial,Times New Roman" w:hAnsi="Arial,Times New Roman" w:eastAsia="Arial,Times New Roman" w:cs="Arial,Times New Roman"/>
           <w:color w:val="000000" w:themeColor="text1"/>
           <w:lang w:eastAsia="de-DE"/>
         </w:rPr>
@@ -429,7 +418,6 @@
       </w:r>
       <w:r>
         <w:rPr>
-          <w:rFonts w:eastAsia="Times New Roman" w:cs="Arial"/>
           <w:lang w:eastAsia="de-DE"/>
         </w:rPr>
         <w:t xml:space="preserve">Betreuer: Sabrina </w:t>
@@ -437,7 +425,6 @@
       <w:proofErr w:type="spellStart"/>
       <w:r>
         <w:rPr>
-          <w:rFonts w:eastAsia="Times New Roman" w:cs="Arial"/>
           <w:lang w:eastAsia="de-DE"/>
         </w:rPr>
         <w:t>Rubenzer</w:t>
@@ -445,7 +432,6 @@
       <w:proofErr w:type="spellEnd"/>
       <w:r>
         <w:rPr>
-          <w:rFonts w:eastAsia="Times New Roman" w:cs="Arial"/>
           <w:lang w:eastAsia="de-DE"/>
         </w:rPr>
         <w:t>, MA</w:t>
@@ -483,13 +469,12 @@
         <w:spacing w:after="0" w:line="240" w:lineRule="auto"/>
         <w:jc w:val="left"/>
         <w:rPr>
-          <w:rFonts w:eastAsia="Times New Roman" w:cs="Arial"/>
-          <w:lang w:eastAsia="de-DE"/>
-        </w:rPr>
-      </w:pPr>
-      <w:r>
-        <w:rPr>
-          <w:rFonts w:eastAsia="Times New Roman" w:cs="Arial"/>
+          <w:rFonts w:ascii="Arial,Times New Roman" w:hAnsi="Arial,Times New Roman" w:eastAsia="Arial,Times New Roman" w:cs="Arial,Times New Roman"/>
+          <w:lang w:eastAsia="de-DE"/>
+        </w:rPr>
+      </w:pPr>
+      <w:r>
+        <w:rPr>
           <w:color w:val="000000" w:themeColor="text1"/>
           <w:lang w:eastAsia="de-DE"/>
         </w:rPr>
@@ -497,7 +482,7 @@
       </w:r>
       <w:r>
         <w:rPr>
-          <w:rFonts w:eastAsia="Times New Roman" w:cs="Arial"/>
+          <w:rFonts w:ascii="Arial,Times New Roman" w:hAnsi="Arial,Times New Roman" w:eastAsia="Arial,Times New Roman" w:cs="Arial,Times New Roman"/>
           <w:color w:val="000000" w:themeColor="text1"/>
           <w:lang w:eastAsia="de-DE"/>
         </w:rPr>
@@ -505,7 +490,6 @@
       </w:r>
       <w:r>
         <w:rPr>
-          <w:rFonts w:eastAsia="Times New Roman" w:cs="Arial"/>
           <w:color w:val="000000" w:themeColor="text1"/>
           <w:lang w:eastAsia="de-DE"/>
         </w:rPr>
@@ -522,7 +506,6 @@
       </w:r>
       <w:r>
         <w:rPr>
-          <w:rFonts w:eastAsia="Times New Roman" w:cs="Arial"/>
           <w:color w:val="000000" w:themeColor="text1"/>
           <w:lang w:eastAsia="de-DE"/>
         </w:rPr>
@@ -530,7 +513,7 @@
       </w:r>
       <w:r>
         <w:rPr>
-          <w:rFonts w:eastAsia="Times New Roman" w:cs="Arial"/>
+          <w:rFonts w:ascii="Arial,Times New Roman" w:hAnsi="Arial,Times New Roman" w:eastAsia="Arial,Times New Roman" w:cs="Arial,Times New Roman"/>
           <w:color w:val="000000" w:themeColor="text1"/>
           <w:lang w:eastAsia="de-DE"/>
         </w:rPr>
@@ -538,7 +521,7 @@
       </w:r>
       <w:r>
         <w:rPr>
-          <w:rFonts w:eastAsia="Times New Roman" w:cs="Arial"/>
+          <w:rFonts w:ascii="Arial,Times New Roman" w:hAnsi="Arial,Times New Roman" w:eastAsia="Arial,Times New Roman" w:cs="Arial,Times New Roman"/>
           <w:color w:val="000000" w:themeColor="text1"/>
           <w:lang w:eastAsia="de-DE"/>
         </w:rPr>
@@ -554,7 +537,6 @@
       </w:r>
       <w:r>
         <w:rPr>
-          <w:rFonts w:eastAsia="Times New Roman" w:cs="Arial"/>
           <w:lang w:eastAsia="de-DE"/>
         </w:rPr>
         <w:t xml:space="preserve">Betreuer: Sabrina </w:t>
@@ -562,7 +544,6 @@
       <w:proofErr w:type="spellStart"/>
       <w:r>
         <w:rPr>
-          <w:rFonts w:eastAsia="Times New Roman" w:cs="Arial"/>
           <w:lang w:eastAsia="de-DE"/>
         </w:rPr>
         <w:t>Rubenzer</w:t>
@@ -570,7 +551,6 @@
       <w:proofErr w:type="spellEnd"/>
       <w:r>
         <w:rPr>
-          <w:rFonts w:eastAsia="Times New Roman" w:cs="Arial"/>
           <w:lang w:eastAsia="de-DE"/>
         </w:rPr>
         <w:t>, MA</w:t>
@@ -603,13 +583,12 @@
         <w:spacing w:after="0" w:line="240" w:lineRule="auto"/>
         <w:jc w:val="left"/>
         <w:rPr>
-          <w:rFonts w:eastAsia="Times New Roman" w:cs="Arial"/>
-          <w:lang w:eastAsia="de-DE"/>
-        </w:rPr>
-      </w:pPr>
-      <w:r>
-        <w:rPr>
-          <w:rFonts w:eastAsia="Times New Roman" w:cs="Arial"/>
+          <w:rFonts w:ascii="Arial,Times New Roman" w:hAnsi="Arial,Times New Roman" w:eastAsia="Arial,Times New Roman" w:cs="Arial,Times New Roman"/>
+          <w:lang w:eastAsia="de-DE"/>
+        </w:rPr>
+      </w:pPr>
+      <w:r>
+        <w:rPr>
           <w:color w:val="000000" w:themeColor="text1" w:themeTint="FF" w:themeShade="FF"/>
           <w:lang w:eastAsia="de-DE"/>
         </w:rPr>
@@ -617,7 +596,7 @@
       </w:r>
       <w:r>
         <w:rPr>
-          <w:rFonts w:eastAsia="Times New Roman" w:cs="Arial"/>
+          <w:rFonts w:ascii="Arial,Times New Roman" w:hAnsi="Arial,Times New Roman" w:eastAsia="Arial,Times New Roman" w:cs="Arial,Times New Roman"/>
           <w:color w:val="000000" w:themeColor="text1" w:themeTint="FF" w:themeShade="FF"/>
           <w:lang w:eastAsia="de-DE"/>
         </w:rPr>
@@ -626,7 +605,6 @@
       <w:proofErr w:type="spellStart"/>
       <w:r>
         <w:rPr>
-          <w:rFonts w:eastAsia="Times New Roman" w:cs="Arial"/>
           <w:color w:val="000000" w:themeColor="text1" w:themeTint="FF" w:themeShade="FF"/>
           <w:lang w:eastAsia="de-DE"/>
         </w:rPr>
@@ -635,7 +613,7 @@
       <w:proofErr w:type="spellEnd"/>
       <w:r>
         <w:rPr>
-          <w:rFonts w:eastAsia="Times New Roman" w:cs="Arial"/>
+          <w:rFonts w:ascii="Arial,Times New Roman" w:hAnsi="Arial,Times New Roman" w:eastAsia="Arial,Times New Roman" w:cs="Arial,Times New Roman"/>
           <w:color w:val="000000" w:themeColor="text1" w:themeTint="FF" w:themeShade="FF"/>
           <w:lang w:eastAsia="de-DE"/>
         </w:rPr>
@@ -643,7 +621,6 @@
       </w:r>
       <w:r>
         <w:rPr>
-          <w:rFonts w:eastAsia="Times New Roman" w:cs="Arial"/>
           <w:color w:val="000000" w:themeColor="text1" w:themeTint="FF" w:themeShade="FF"/>
           <w:lang w:eastAsia="de-DE"/>
         </w:rPr>
@@ -651,7 +628,6 @@
       </w:r>
       <w:r>
         <w:rPr>
-          <w:rFonts w:eastAsia="Times New Roman" w:cs="Arial"/>
           <w:color w:val="000000" w:themeColor="text1" w:themeTint="FF" w:themeShade="FF"/>
           <w:lang w:eastAsia="de-DE"/>
         </w:rPr>
@@ -659,7 +635,7 @@
       </w:r>
       <w:r>
         <w:rPr>
-          <w:rFonts w:eastAsia="Times New Roman" w:cs="Arial"/>
+          <w:rFonts w:ascii="Arial,Times New Roman" w:hAnsi="Arial,Times New Roman" w:eastAsia="Arial,Times New Roman" w:cs="Arial,Times New Roman"/>
           <w:color w:val="000000" w:themeColor="text1" w:themeTint="FF" w:themeShade="FF"/>
           <w:lang w:eastAsia="de-DE"/>
         </w:rPr>
@@ -667,7 +643,7 @@
       </w:r>
       <w:r>
         <w:rPr>
-          <w:rFonts w:eastAsia="Times New Roman" w:cs="Arial"/>
+          <w:rFonts w:ascii="Arial,Times New Roman" w:hAnsi="Arial,Times New Roman" w:eastAsia="Arial,Times New Roman" w:cs="Arial,Times New Roman"/>
           <w:color w:val="000000" w:themeColor="text1" w:themeTint="FF" w:themeShade="FF"/>
           <w:lang w:eastAsia="de-DE"/>
         </w:rPr>
@@ -675,7 +651,6 @@
       </w:r>
       <w:r>
         <w:rPr>
-          <w:rFonts w:eastAsia="Times New Roman" w:cs="Arial"/>
           <w:lang w:eastAsia="de-DE"/>
         </w:rPr>
         <w:t xml:space="preserve">Betreuer: Sabrina </w:t>
@@ -683,7 +658,6 @@
       <w:proofErr w:type="spellStart"/>
       <w:r>
         <w:rPr>
-          <w:rFonts w:eastAsia="Times New Roman" w:cs="Arial"/>
           <w:lang w:eastAsia="de-DE"/>
         </w:rPr>
         <w:t>Rubenzer</w:t>
@@ -691,7 +665,6 @@
       <w:proofErr w:type="spellEnd"/>
       <w:r>
         <w:rPr>
-          <w:rFonts w:eastAsia="Times New Roman" w:cs="Arial"/>
           <w:lang w:eastAsia="de-DE"/>
         </w:rPr>
         <w:t>, MA</w:t>
@@ -3516,7 +3489,6 @@
         </w:rPr>
         <w:t xml:space="preserve"> blockieren. Es ist also eine Absprache unter dem Team </w:t>
       </w:r>
-      <w:proofErr w:type="gramStart"/>
       <w:r>
         <w:rPr>
           <w:rFonts w:ascii="Arial" w:hAnsi="Arial" w:eastAsia="Arial" w:cs="Arial"/>
@@ -3527,7 +3499,6 @@
         </w:rPr>
         <w:t>nötig</w:t>
       </w:r>
-      <w:proofErr w:type="gramEnd"/>
       <w:r>
         <w:rPr>
           <w:rFonts w:ascii="Arial" w:hAnsi="Arial" w:eastAsia="Arial" w:cs="Arial"/>
@@ -4146,6 +4117,135 @@
         <w:t>Projektplan: Zu den Milestones wurde eine Definition und ein Zustand hinzugefügt zur besseren Übersicht was erreicht werden will und was bisher erreicht wurde.</w:t>
       </w:r>
     </w:p>
+    <w:p w14:noSpellErr="1">
+      <w:pPr>
+        <w:pStyle w:val="Standard"/>
+        <w:bidi w:val="0"/>
+        <w:spacing w:before="0" w:beforeAutospacing="off" w:after="240" w:afterAutospacing="off" w:line="240" w:lineRule="auto"/>
+        <w:ind w:right="0"/>
+        <w:jc w:val="left"/>
+        <w:rPr>
+          <w:rFonts w:ascii="Arial" w:hAnsi="Arial" w:eastAsia="Arial" w:cs="Arial"/>
+          <w:noProof w:val="0"/>
+          <w:sz w:val="24"/>
+          <w:szCs w:val="24"/>
+          <w:lang w:val="de-AT"/>
+        </w:rPr>
+      </w:pPr>
+    </w:p>
+    <w:p w14:noSpellErr="1">
+      <w:pPr>
+        <w:spacing w:after="0" w:line="240" w:lineRule="auto"/>
+        <w:jc w:val="left"/>
+        <w:rPr>
+          <w:rFonts w:ascii="Arial,Times New Roman" w:hAnsi="Arial,Times New Roman" w:eastAsia="Arial,Times New Roman" w:cs="Arial,Times New Roman"/>
+          <w:sz w:val="28"/>
+          <w:szCs w:val="28"/>
+          <w:lang w:eastAsia="de-DE"/>
+        </w:rPr>
+      </w:pPr>
+      <w:r>
+        <w:rPr>
+          <w:b w:val="1"/>
+          <w:bCs w:val="1"/>
+          <w:sz w:val="28"/>
+          <w:szCs w:val="28"/>
+          <w:lang w:eastAsia="de-DE"/>
+        </w:rPr>
+        <w:t>Kalenderwoche 1</w:t>
+      </w:r>
+      <w:r>
+        <w:rPr>
+          <w:b w:val="1"/>
+          <w:bCs w:val="1"/>
+          <w:sz w:val="28"/>
+          <w:szCs w:val="28"/>
+          <w:lang w:eastAsia="de-DE"/>
+        </w:rPr>
+        <w:t>8</w:t>
+      </w:r>
+      <w:r>
+        <w:rPr>
+          <w:sz w:val="28"/>
+          <w:szCs w:val="28"/>
+          <w:lang w:eastAsia="de-DE"/>
+        </w:rPr>
+        <w:t xml:space="preserve"> (2018):</w:t>
+      </w:r>
+    </w:p>
+    <w:p>
+      <w:pPr>
+        <w:spacing w:after="0" w:line="240" w:lineRule="auto"/>
+        <w:jc w:val="left"/>
+        <w:rPr>
+          <w:rFonts w:ascii="Arial,Times New Roman" w:hAnsi="Arial,Times New Roman" w:eastAsia="Arial,Times New Roman" w:cs="Arial,Times New Roman"/>
+          <w:lang w:eastAsia="de-DE"/>
+        </w:rPr>
+      </w:pPr>
+    </w:p>
+    <w:p>
+      <w:pPr>
+        <w:pStyle w:val="Standard"/>
+        <w:spacing w:after="0" w:line="240" w:lineRule="auto"/>
+        <w:ind w:left="1080"/>
+        <w:jc w:val="left"/>
+        <w:rPr>
+          <w:rFonts w:ascii="Arial" w:hAnsi="Arial" w:eastAsia="Arial" w:cs="Arial"/>
+          <w:noProof w:val="0"/>
+          <w:sz w:val="24"/>
+          <w:szCs w:val="24"/>
+          <w:lang w:val="de-AT"/>
+        </w:rPr>
+      </w:pPr>
+      <w:r>
+        <w:rPr>
+          <w:rFonts w:ascii="Arial" w:hAnsi="Arial" w:eastAsia="Arial" w:cs="Arial"/>
+          <w:b w:val="1"/>
+          <w:bCs w:val="1"/>
+          <w:noProof w:val="0"/>
+          <w:sz w:val="24"/>
+          <w:szCs w:val="24"/>
+          <w:lang w:val="de-AT"/>
+        </w:rPr>
+        <w:t>03</w:t>
+      </w:r>
+      <w:r>
+        <w:rPr>
+          <w:rFonts w:ascii="Arial" w:hAnsi="Arial" w:eastAsia="Arial" w:cs="Arial"/>
+          <w:b w:val="1"/>
+          <w:bCs w:val="1"/>
+          <w:noProof w:val="0"/>
+          <w:sz w:val="24"/>
+          <w:szCs w:val="24"/>
+          <w:lang w:val="de-AT"/>
+        </w:rPr>
+        <w:t>.0</w:t>
+      </w:r>
+      <w:r>
+        <w:rPr>
+          <w:rFonts w:ascii="Arial" w:hAnsi="Arial" w:eastAsia="Arial" w:cs="Arial"/>
+          <w:b w:val="1"/>
+          <w:bCs w:val="1"/>
+          <w:noProof w:val="0"/>
+          <w:sz w:val="24"/>
+          <w:szCs w:val="24"/>
+          <w:lang w:val="de-AT"/>
+        </w:rPr>
+        <w:t>5</w:t>
+      </w:r>
+      <w:r>
+        <w:rPr>
+          <w:rFonts w:ascii="Arial" w:hAnsi="Arial" w:eastAsia="Arial" w:cs="Arial"/>
+          <w:b w:val="1"/>
+          <w:bCs w:val="1"/>
+          <w:noProof w:val="0"/>
+          <w:sz w:val="24"/>
+          <w:szCs w:val="24"/>
+          <w:lang w:val="de-AT"/>
+        </w:rPr>
+        <w:t>.2018</w:t>
+      </w:r>
+    </w:p>
     <w:p>
       <w:pPr>
         <w:pStyle w:val="Standard"/>
@@ -4153,18 +4253,66 @@
         <w:spacing w:before="0" w:beforeAutospacing="off" w:after="240" w:afterAutospacing="off" w:line="240" w:lineRule="auto"/>
         <w:ind w:left="-12" w:right="0"/>
         <w:jc w:val="left"/>
-        <w:rPr>
-          <w:rFonts w:ascii="Arial" w:hAnsi="Arial" w:eastAsia="Arial" w:cs="Arial"/>
-          <w:noProof w:val="0"/>
-          <w:sz w:val="24"/>
-          <w:szCs w:val="24"/>
-          <w:lang w:val="de-AT"/>
-        </w:rPr>
-      </w:pPr>
-    </w:p>
-    <w:p w14:noSpellErr="1">
+      </w:pPr>
+      <w:r>
+        <w:rPr>
+          <w:rFonts w:ascii="Arial" w:hAnsi="Arial" w:eastAsia="Arial" w:cs="Arial"/>
+          <w:noProof w:val="0"/>
+          <w:sz w:val="24"/>
+          <w:szCs w:val="24"/>
+          <w:lang w:val="de-AT"/>
+        </w:rPr>
+        <w:t xml:space="preserve">Das Treffen wurde, anstelle wie sonst üblich im Labor, online via </w:t>
+      </w:r>
+      <w:proofErr w:type="spellStart"/>
+      <w:r>
+        <w:rPr>
+          <w:rFonts w:ascii="Arial" w:hAnsi="Arial" w:eastAsia="Arial" w:cs="Arial"/>
+          <w:noProof w:val="0"/>
+          <w:sz w:val="24"/>
+          <w:szCs w:val="24"/>
+          <w:lang w:val="de-AT"/>
+        </w:rPr>
+        <w:t>Discord</w:t>
+      </w:r>
+      <w:proofErr w:type="spellEnd"/>
+      <w:r>
+        <w:rPr>
+          <w:rFonts w:ascii="Arial" w:hAnsi="Arial" w:eastAsia="Arial" w:cs="Arial"/>
+          <w:noProof w:val="0"/>
+          <w:sz w:val="24"/>
+          <w:szCs w:val="24"/>
+          <w:lang w:val="de-AT"/>
+        </w:rPr>
+        <w:t xml:space="preserve"> abgehalten. Hierbei wurden Verbesserungen zu den eigenen Dokumenten und der Dokumentstruktur besprochen, sowie die Arbeitsaufteilung für das Meta-Review des Teams "</w:t>
+      </w:r>
+      <w:proofErr w:type="spellStart"/>
+      <w:r>
+        <w:rPr>
+          <w:rFonts w:ascii="Arial" w:hAnsi="Arial" w:eastAsia="Arial" w:cs="Arial"/>
+          <w:noProof w:val="0"/>
+          <w:sz w:val="24"/>
+          <w:szCs w:val="24"/>
+          <w:lang w:val="de-AT"/>
+        </w:rPr>
+        <w:t>Ouroboros</w:t>
+      </w:r>
+      <w:proofErr w:type="spellEnd"/>
+      <w:r>
+        <w:rPr>
+          <w:rFonts w:ascii="Arial" w:hAnsi="Arial" w:eastAsia="Arial" w:cs="Arial"/>
+          <w:noProof w:val="0"/>
+          <w:sz w:val="24"/>
+          <w:szCs w:val="24"/>
+          <w:lang w:val="de-AT"/>
+        </w:rPr>
+        <w:t xml:space="preserve">" geklärt. Hierbei wurde so vorgegangen, dass jedes Mitglied ein paar Dokumente hat welches er reviewen soll. </w:t>
+      </w:r>
+    </w:p>
+    <w:p>
       <w:pPr>
         <w:pStyle w:val="Standard"/>
+        <w:bidi w:val="0"/>
         <w:spacing w:before="0" w:beforeAutospacing="off" w:after="240" w:afterAutospacing="off" w:line="240" w:lineRule="auto"/>
         <w:ind w:left="-12" w:right="0"/>
         <w:jc w:val="left"/>
@@ -4176,6 +4324,1033 @@
           <w:lang w:val="de-AT"/>
         </w:rPr>
       </w:pPr>
+    </w:p>
+    <w:p w14:noSpellErr="1">
+      <w:pPr>
+        <w:spacing w:after="0" w:line="240" w:lineRule="auto"/>
+        <w:jc w:val="left"/>
+        <w:rPr>
+          <w:rFonts w:ascii="Arial,Times New Roman" w:hAnsi="Arial,Times New Roman" w:eastAsia="Arial,Times New Roman" w:cs="Arial,Times New Roman"/>
+          <w:sz w:val="28"/>
+          <w:szCs w:val="28"/>
+          <w:lang w:eastAsia="de-DE"/>
+        </w:rPr>
+      </w:pPr>
+      <w:r>
+        <w:rPr>
+          <w:b w:val="1"/>
+          <w:bCs w:val="1"/>
+          <w:sz w:val="28"/>
+          <w:szCs w:val="28"/>
+          <w:lang w:eastAsia="de-DE"/>
+        </w:rPr>
+        <w:t>Kalenderwoche 1</w:t>
+      </w:r>
+      <w:r>
+        <w:rPr>
+          <w:b w:val="1"/>
+          <w:bCs w:val="1"/>
+          <w:sz w:val="28"/>
+          <w:szCs w:val="28"/>
+          <w:lang w:eastAsia="de-DE"/>
+        </w:rPr>
+        <w:t>9</w:t>
+      </w:r>
+      <w:r>
+        <w:rPr>
+          <w:sz w:val="28"/>
+          <w:szCs w:val="28"/>
+          <w:lang w:eastAsia="de-DE"/>
+        </w:rPr>
+        <w:t xml:space="preserve"> (2018):</w:t>
+      </w:r>
+    </w:p>
+    <w:p>
+      <w:pPr>
+        <w:spacing w:after="0" w:line="240" w:lineRule="auto"/>
+        <w:jc w:val="left"/>
+        <w:rPr>
+          <w:rFonts w:ascii="Arial,Times New Roman" w:hAnsi="Arial,Times New Roman" w:eastAsia="Arial,Times New Roman" w:cs="Arial,Times New Roman"/>
+          <w:lang w:eastAsia="de-DE"/>
+        </w:rPr>
+      </w:pPr>
+    </w:p>
+    <w:p>
+      <w:pPr>
+        <w:pStyle w:val="Standard"/>
+        <w:spacing w:after="0" w:line="240" w:lineRule="auto"/>
+        <w:ind w:left="1080"/>
+        <w:jc w:val="left"/>
+        <w:rPr>
+          <w:rFonts w:ascii="Arial" w:hAnsi="Arial" w:eastAsia="Arial" w:cs="Arial"/>
+          <w:noProof w:val="0"/>
+          <w:sz w:val="24"/>
+          <w:szCs w:val="24"/>
+          <w:lang w:val="de-AT"/>
+        </w:rPr>
+      </w:pPr>
+      <w:r>
+        <w:rPr>
+          <w:rFonts w:ascii="Arial" w:hAnsi="Arial" w:eastAsia="Arial" w:cs="Arial"/>
+          <w:b w:val="1"/>
+          <w:bCs w:val="1"/>
+          <w:noProof w:val="0"/>
+          <w:sz w:val="24"/>
+          <w:szCs w:val="24"/>
+          <w:lang w:val="de-AT"/>
+        </w:rPr>
+        <w:t>08</w:t>
+      </w:r>
+      <w:r>
+        <w:rPr>
+          <w:rFonts w:ascii="Arial" w:hAnsi="Arial" w:eastAsia="Arial" w:cs="Arial"/>
+          <w:b w:val="1"/>
+          <w:bCs w:val="1"/>
+          <w:noProof w:val="0"/>
+          <w:sz w:val="24"/>
+          <w:szCs w:val="24"/>
+          <w:lang w:val="de-AT"/>
+        </w:rPr>
+        <w:t>.05.2018</w:t>
+      </w:r>
+    </w:p>
+    <w:p>
+      <w:pPr>
+        <w:pStyle w:val="Standard"/>
+        <w:bidi w:val="0"/>
+        <w:spacing w:before="0" w:beforeAutospacing="off" w:after="240" w:afterAutospacing="off" w:line="240" w:lineRule="auto"/>
+        <w:ind w:left="-12" w:right="0"/>
+        <w:jc w:val="left"/>
+      </w:pPr>
+      <w:r>
+        <w:rPr>
+          <w:rFonts w:ascii="Arial" w:hAnsi="Arial" w:eastAsia="Arial" w:cs="Arial"/>
+          <w:noProof w:val="0"/>
+          <w:sz w:val="24"/>
+          <w:szCs w:val="24"/>
+          <w:lang w:val="de-AT"/>
+        </w:rPr>
+        <w:t xml:space="preserve">Auch in dieser Woche fand das Treffen online via </w:t>
+      </w:r>
+      <w:proofErr w:type="spellStart"/>
+      <w:r>
+        <w:rPr>
+          <w:rFonts w:ascii="Arial" w:hAnsi="Arial" w:eastAsia="Arial" w:cs="Arial"/>
+          <w:noProof w:val="0"/>
+          <w:sz w:val="24"/>
+          <w:szCs w:val="24"/>
+          <w:lang w:val="de-AT"/>
+        </w:rPr>
+        <w:t>Discord</w:t>
+      </w:r>
+      <w:proofErr w:type="spellEnd"/>
+      <w:r>
+        <w:rPr>
+          <w:rFonts w:ascii="Arial" w:hAnsi="Arial" w:eastAsia="Arial" w:cs="Arial"/>
+          <w:noProof w:val="0"/>
+          <w:sz w:val="24"/>
+          <w:szCs w:val="24"/>
+          <w:lang w:val="de-AT"/>
+        </w:rPr>
+        <w:t xml:space="preserve"> statt. Das Ergebnis der einzelnen Mitglieder auf die Dokumente des anderen Teams wurden abgeklärt und besprochen. </w:t>
+      </w:r>
+    </w:p>
+    <w:p>
+      <w:pPr>
+        <w:pStyle w:val="Standard"/>
+        <w:spacing w:after="0" w:line="240" w:lineRule="auto"/>
+        <w:ind w:left="1080"/>
+        <w:jc w:val="left"/>
+        <w:rPr>
+          <w:rFonts w:ascii="Arial" w:hAnsi="Arial" w:eastAsia="Arial" w:cs="Arial"/>
+          <w:noProof w:val="0"/>
+          <w:sz w:val="24"/>
+          <w:szCs w:val="24"/>
+          <w:lang w:val="de-AT"/>
+        </w:rPr>
+      </w:pPr>
+      <w:r>
+        <w:rPr>
+          <w:rFonts w:ascii="Arial" w:hAnsi="Arial" w:eastAsia="Arial" w:cs="Arial"/>
+          <w:b w:val="1"/>
+          <w:bCs w:val="1"/>
+          <w:noProof w:val="0"/>
+          <w:sz w:val="24"/>
+          <w:szCs w:val="24"/>
+          <w:lang w:val="de-AT"/>
+        </w:rPr>
+        <w:t>0</w:t>
+      </w:r>
+      <w:r>
+        <w:rPr>
+          <w:rFonts w:ascii="Arial" w:hAnsi="Arial" w:eastAsia="Arial" w:cs="Arial"/>
+          <w:b w:val="1"/>
+          <w:bCs w:val="1"/>
+          <w:noProof w:val="0"/>
+          <w:sz w:val="24"/>
+          <w:szCs w:val="24"/>
+          <w:lang w:val="de-AT"/>
+        </w:rPr>
+        <w:t>9</w:t>
+      </w:r>
+      <w:r>
+        <w:rPr>
+          <w:rFonts w:ascii="Arial" w:hAnsi="Arial" w:eastAsia="Arial" w:cs="Arial"/>
+          <w:b w:val="1"/>
+          <w:bCs w:val="1"/>
+          <w:noProof w:val="0"/>
+          <w:sz w:val="24"/>
+          <w:szCs w:val="24"/>
+          <w:lang w:val="de-AT"/>
+        </w:rPr>
+        <w:t>.05.2018</w:t>
+      </w:r>
+    </w:p>
+    <w:p w14:noSpellErr="1">
+      <w:pPr>
+        <w:pStyle w:val="Standard"/>
+        <w:bidi w:val="0"/>
+        <w:spacing w:before="0" w:beforeAutospacing="off" w:after="240" w:afterAutospacing="off" w:line="240" w:lineRule="auto"/>
+        <w:ind w:left="-12" w:right="0"/>
+        <w:jc w:val="left"/>
+      </w:pPr>
+      <w:r>
+        <w:rPr>
+          <w:rFonts w:ascii="Arial" w:hAnsi="Arial" w:eastAsia="Arial" w:cs="Arial"/>
+          <w:noProof w:val="0"/>
+          <w:sz w:val="24"/>
+          <w:szCs w:val="24"/>
+          <w:lang w:val="de-AT"/>
+        </w:rPr>
+        <w:t xml:space="preserve">Die Abgabe eines Dokuments für das Meta-Review wurde vom Team überlesen. Daher musste dieses im Nachhinein erstellt und abgegeben werden. Das Team hat sich dafür nach dem Meta-Review </w:t>
+      </w:r>
+      <w:r>
+        <w:rPr>
+          <w:rFonts w:ascii="Arial" w:hAnsi="Arial" w:eastAsia="Arial" w:cs="Arial"/>
+          <w:noProof w:val="0"/>
+          <w:sz w:val="24"/>
+          <w:szCs w:val="24"/>
+          <w:lang w:val="de-AT"/>
+        </w:rPr>
+        <w:t>zusammengesetzt</w:t>
+      </w:r>
+      <w:r>
+        <w:rPr>
+          <w:rFonts w:ascii="Arial" w:hAnsi="Arial" w:eastAsia="Arial" w:cs="Arial"/>
+          <w:noProof w:val="0"/>
+          <w:sz w:val="24"/>
+          <w:szCs w:val="24"/>
+          <w:lang w:val="de-AT"/>
+        </w:rPr>
+        <w:t xml:space="preserve"> und dieses erstellt. </w:t>
+      </w:r>
+    </w:p>
+    <w:p>
+      <w:pPr>
+        <w:pStyle w:val="Standard"/>
+        <w:bidi w:val="0"/>
+        <w:spacing w:before="0" w:beforeAutospacing="off" w:after="240" w:afterAutospacing="off" w:line="240" w:lineRule="auto"/>
+        <w:ind w:left="-12" w:right="0" w:firstLine="0"/>
+        <w:jc w:val="left"/>
+        <w:rPr>
+          <w:rFonts w:ascii="Arial" w:hAnsi="Arial" w:eastAsia="Arial" w:cs="Arial"/>
+          <w:noProof w:val="0"/>
+          <w:sz w:val="24"/>
+          <w:szCs w:val="24"/>
+          <w:lang w:val="de-AT"/>
+        </w:rPr>
+      </w:pPr>
+    </w:p>
+    <w:p w14:noSpellErr="1">
+      <w:pPr>
+        <w:spacing w:after="0" w:line="240" w:lineRule="auto"/>
+        <w:jc w:val="left"/>
+        <w:rPr>
+          <w:rFonts w:ascii="Arial,Times New Roman" w:hAnsi="Arial,Times New Roman" w:eastAsia="Arial,Times New Roman" w:cs="Arial,Times New Roman"/>
+          <w:sz w:val="28"/>
+          <w:szCs w:val="28"/>
+          <w:lang w:eastAsia="de-DE"/>
+        </w:rPr>
+      </w:pPr>
+      <w:r>
+        <w:rPr>
+          <w:b w:val="1"/>
+          <w:bCs w:val="1"/>
+          <w:sz w:val="28"/>
+          <w:szCs w:val="28"/>
+          <w:lang w:eastAsia="de-DE"/>
+        </w:rPr>
+        <w:t xml:space="preserve">Kalenderwoche </w:t>
+      </w:r>
+      <w:r>
+        <w:rPr>
+          <w:b w:val="1"/>
+          <w:bCs w:val="1"/>
+          <w:sz w:val="28"/>
+          <w:szCs w:val="28"/>
+          <w:lang w:eastAsia="de-DE"/>
+        </w:rPr>
+        <w:t>21</w:t>
+      </w:r>
+      <w:r>
+        <w:rPr>
+          <w:sz w:val="28"/>
+          <w:szCs w:val="28"/>
+          <w:lang w:eastAsia="de-DE"/>
+        </w:rPr>
+        <w:t xml:space="preserve"> (2018):</w:t>
+      </w:r>
+    </w:p>
+    <w:p>
+      <w:pPr>
+        <w:spacing w:after="0" w:line="240" w:lineRule="auto"/>
+        <w:jc w:val="left"/>
+        <w:rPr>
+          <w:rFonts w:ascii="Arial,Times New Roman" w:hAnsi="Arial,Times New Roman" w:eastAsia="Arial,Times New Roman" w:cs="Arial,Times New Roman"/>
+          <w:lang w:eastAsia="de-DE"/>
+        </w:rPr>
+      </w:pPr>
+    </w:p>
+    <w:p>
+      <w:pPr>
+        <w:pStyle w:val="Standard"/>
+        <w:spacing w:after="0" w:line="240" w:lineRule="auto"/>
+        <w:ind w:left="1080"/>
+        <w:jc w:val="left"/>
+        <w:rPr>
+          <w:rFonts w:ascii="Arial" w:hAnsi="Arial" w:eastAsia="Arial" w:cs="Arial"/>
+          <w:noProof w:val="0"/>
+          <w:sz w:val="24"/>
+          <w:szCs w:val="24"/>
+          <w:lang w:val="de-AT"/>
+        </w:rPr>
+      </w:pPr>
+      <w:r>
+        <w:rPr>
+          <w:rFonts w:ascii="Arial" w:hAnsi="Arial" w:eastAsia="Arial" w:cs="Arial"/>
+          <w:b w:val="1"/>
+          <w:bCs w:val="1"/>
+          <w:noProof w:val="0"/>
+          <w:sz w:val="24"/>
+          <w:szCs w:val="24"/>
+          <w:lang w:val="de-AT"/>
+        </w:rPr>
+        <w:t>17</w:t>
+      </w:r>
+      <w:r>
+        <w:rPr>
+          <w:rFonts w:ascii="Arial" w:hAnsi="Arial" w:eastAsia="Arial" w:cs="Arial"/>
+          <w:b w:val="1"/>
+          <w:bCs w:val="1"/>
+          <w:noProof w:val="0"/>
+          <w:sz w:val="24"/>
+          <w:szCs w:val="24"/>
+          <w:lang w:val="de-AT"/>
+        </w:rPr>
+        <w:t>.05.2018</w:t>
+      </w:r>
+    </w:p>
+    <w:p w14:noSpellErr="1">
+      <w:pPr>
+        <w:pStyle w:val="Standard"/>
+        <w:bidi w:val="0"/>
+        <w:spacing w:before="0" w:beforeAutospacing="off" w:after="240" w:afterAutospacing="off" w:line="240" w:lineRule="auto"/>
+        <w:ind w:left="-12" w:right="0"/>
+        <w:jc w:val="left"/>
+      </w:pPr>
+      <w:r>
+        <w:rPr>
+          <w:rFonts w:ascii="Arial" w:hAnsi="Arial" w:eastAsia="Arial" w:cs="Arial"/>
+          <w:noProof w:val="0"/>
+          <w:sz w:val="24"/>
+          <w:szCs w:val="24"/>
+          <w:lang w:val="de-AT"/>
+        </w:rPr>
+        <w:t xml:space="preserve">Es fand kein treffen statt. Das Team überlegt jedoch zwecks Verbindungsaufbau des Roboters mit AWS </w:t>
+      </w:r>
+      <w:r>
+        <w:rPr>
+          <w:rFonts w:ascii="Arial" w:hAnsi="Arial" w:eastAsia="Arial" w:cs="Arial"/>
+          <w:noProof w:val="0"/>
+          <w:sz w:val="24"/>
+          <w:szCs w:val="24"/>
+          <w:lang w:val="de-AT"/>
+        </w:rPr>
+        <w:t xml:space="preserve">einen WiFi-Stick zu organisieren. </w:t>
+      </w:r>
+      <w:r>
+        <w:rPr>
+          <w:rFonts w:ascii="Arial" w:hAnsi="Arial" w:eastAsia="Arial" w:cs="Arial"/>
+          <w:noProof w:val="0"/>
+          <w:sz w:val="24"/>
+          <w:szCs w:val="24"/>
+          <w:lang w:val="de-AT"/>
+        </w:rPr>
+        <w:t>Des Weiteren</w:t>
+      </w:r>
+      <w:r>
+        <w:rPr>
+          <w:rFonts w:ascii="Arial" w:hAnsi="Arial" w:eastAsia="Arial" w:cs="Arial"/>
+          <w:noProof w:val="0"/>
+          <w:sz w:val="24"/>
+          <w:szCs w:val="24"/>
+          <w:lang w:val="de-AT"/>
+        </w:rPr>
+        <w:t xml:space="preserve"> wurden die Dokumente nach dem Meta-Review angepasst. </w:t>
+      </w:r>
+    </w:p>
+    <w:p>
+      <w:pPr>
+        <w:pStyle w:val="Standard"/>
+        <w:bidi w:val="0"/>
+        <w:spacing w:before="0" w:beforeAutospacing="off" w:after="240" w:afterAutospacing="off" w:line="240" w:lineRule="auto"/>
+        <w:ind w:left="-12" w:right="0" w:firstLine="0"/>
+        <w:jc w:val="left"/>
+        <w:rPr>
+          <w:rFonts w:ascii="Arial" w:hAnsi="Arial" w:eastAsia="Arial" w:cs="Arial"/>
+          <w:noProof w:val="0"/>
+          <w:sz w:val="24"/>
+          <w:szCs w:val="24"/>
+          <w:lang w:val="de-AT"/>
+        </w:rPr>
+      </w:pPr>
+    </w:p>
+    <w:p w14:noSpellErr="1">
+      <w:pPr>
+        <w:spacing w:after="0" w:line="240" w:lineRule="auto"/>
+        <w:jc w:val="left"/>
+        <w:rPr>
+          <w:rFonts w:ascii="Arial,Times New Roman" w:hAnsi="Arial,Times New Roman" w:eastAsia="Arial,Times New Roman" w:cs="Arial,Times New Roman"/>
+          <w:sz w:val="28"/>
+          <w:szCs w:val="28"/>
+          <w:lang w:eastAsia="de-DE"/>
+        </w:rPr>
+      </w:pPr>
+      <w:r>
+        <w:rPr>
+          <w:b w:val="1"/>
+          <w:bCs w:val="1"/>
+          <w:sz w:val="28"/>
+          <w:szCs w:val="28"/>
+          <w:lang w:eastAsia="de-DE"/>
+        </w:rPr>
+        <w:t xml:space="preserve">Kalenderwoche </w:t>
+      </w:r>
+      <w:r>
+        <w:rPr>
+          <w:b w:val="1"/>
+          <w:bCs w:val="1"/>
+          <w:sz w:val="28"/>
+          <w:szCs w:val="28"/>
+          <w:lang w:eastAsia="de-DE"/>
+        </w:rPr>
+        <w:t>21</w:t>
+      </w:r>
+      <w:r>
+        <w:rPr>
+          <w:sz w:val="28"/>
+          <w:szCs w:val="28"/>
+          <w:lang w:eastAsia="de-DE"/>
+        </w:rPr>
+        <w:t xml:space="preserve"> (2018):</w:t>
+      </w:r>
+    </w:p>
+    <w:p>
+      <w:pPr>
+        <w:spacing w:after="0" w:line="240" w:lineRule="auto"/>
+        <w:jc w:val="left"/>
+        <w:rPr>
+          <w:rFonts w:ascii="Arial,Times New Roman" w:hAnsi="Arial,Times New Roman" w:eastAsia="Arial,Times New Roman" w:cs="Arial,Times New Roman"/>
+          <w:lang w:eastAsia="de-DE"/>
+        </w:rPr>
+      </w:pPr>
+    </w:p>
+    <w:p>
+      <w:pPr>
+        <w:pStyle w:val="Standard"/>
+        <w:spacing w:after="0" w:line="240" w:lineRule="auto"/>
+        <w:ind w:left="1080"/>
+        <w:jc w:val="left"/>
+        <w:rPr>
+          <w:rFonts w:ascii="Arial" w:hAnsi="Arial" w:eastAsia="Arial" w:cs="Arial"/>
+          <w:noProof w:val="0"/>
+          <w:sz w:val="24"/>
+          <w:szCs w:val="24"/>
+          <w:lang w:val="de-AT"/>
+        </w:rPr>
+      </w:pPr>
+      <w:r>
+        <w:rPr>
+          <w:rFonts w:ascii="Arial" w:hAnsi="Arial" w:eastAsia="Arial" w:cs="Arial"/>
+          <w:b w:val="1"/>
+          <w:bCs w:val="1"/>
+          <w:noProof w:val="0"/>
+          <w:sz w:val="24"/>
+          <w:szCs w:val="24"/>
+          <w:lang w:val="de-AT"/>
+        </w:rPr>
+        <w:t>24</w:t>
+      </w:r>
+      <w:r>
+        <w:rPr>
+          <w:rFonts w:ascii="Arial" w:hAnsi="Arial" w:eastAsia="Arial" w:cs="Arial"/>
+          <w:b w:val="1"/>
+          <w:bCs w:val="1"/>
+          <w:noProof w:val="0"/>
+          <w:sz w:val="24"/>
+          <w:szCs w:val="24"/>
+          <w:lang w:val="de-AT"/>
+        </w:rPr>
+        <w:t>.05.2018</w:t>
+      </w:r>
+    </w:p>
+    <w:p w14:noSpellErr="1">
+      <w:pPr>
+        <w:pStyle w:val="Standard"/>
+        <w:bidi w:val="0"/>
+        <w:spacing w:line="240" w:lineRule="auto"/>
+        <w:jc w:val="left"/>
+        <w:rPr>
+          <w:sz w:val="28"/>
+          <w:szCs w:val="28"/>
+          <w:lang w:eastAsia="de-DE"/>
+        </w:rPr>
+      </w:pPr>
+      <w:r>
+        <w:rPr>
+          <w:rFonts w:ascii="Arial" w:hAnsi="Arial" w:eastAsia="Arial" w:cs="Arial"/>
+          <w:noProof w:val="0"/>
+          <w:sz w:val="24"/>
+          <w:szCs w:val="24"/>
+          <w:lang w:val="de-AT"/>
+        </w:rPr>
+        <w:t>Dem</w:t>
+      </w:r>
+      <w:r>
+        <w:rPr>
+          <w:rFonts w:ascii="Arial" w:hAnsi="Arial" w:eastAsia="Arial" w:cs="Arial"/>
+          <w:noProof w:val="0"/>
+          <w:sz w:val="24"/>
+          <w:szCs w:val="24"/>
+          <w:lang w:val="de-AT"/>
+        </w:rPr>
+        <w:t xml:space="preserve"> Team </w:t>
+      </w:r>
+      <w:r>
+        <w:rPr>
+          <w:rFonts w:ascii="Arial" w:hAnsi="Arial" w:eastAsia="Arial" w:cs="Arial"/>
+          <w:noProof w:val="0"/>
+          <w:sz w:val="24"/>
+          <w:szCs w:val="24"/>
+          <w:lang w:val="de-AT"/>
+        </w:rPr>
+        <w:t>ist ein Durchbruch in der Steuerung des Roboters mit Alexa gelungen. Ausschlaggebend war der Blog von Jim Drewes (</w:t>
+      </w:r>
+      <w:hyperlink r:id="Rec6e39ff95d545a3">
+        <w:r>
+          <w:rPr>
+            <w:rStyle w:val="Hyperlink"/>
+            <w:rFonts w:ascii="Arial" w:hAnsi="Arial" w:eastAsia="Arial" w:cs="Arial"/>
+            <w:noProof w:val="0"/>
+            <w:sz w:val="24"/>
+            <w:szCs w:val="24"/>
+            <w:lang w:val="de-AT"/>
+          </w:rPr>
+          <w:t>http://blog.jimdrewes.com/controlling-a-mindstorms-ev3-with-amazon-echo/</w:t>
+        </w:r>
+      </w:hyperlink>
+      <w:r>
+        <w:rPr>
+          <w:rFonts w:ascii="Arial" w:hAnsi="Arial" w:eastAsia="Arial" w:cs="Arial"/>
+          <w:noProof w:val="0"/>
+          <w:sz w:val="24"/>
+          <w:szCs w:val="24"/>
+          <w:lang w:val="de-AT"/>
+        </w:rPr>
+        <w:t xml:space="preserve">). </w:t>
+      </w:r>
+      <w:r>
+        <w:rPr>
+          <w:rFonts w:ascii="Arial" w:hAnsi="Arial" w:eastAsia="Arial" w:cs="Arial"/>
+          <w:noProof w:val="0"/>
+          <w:sz w:val="24"/>
+          <w:szCs w:val="24"/>
+          <w:lang w:val="de-AT"/>
+        </w:rPr>
+        <w:t>Der Roboter soll nun nicht mehr direkt von Alexa und AWS gesteuert werden, sondern über einen Computer welcher per Bluetooth mit dem Roboter verbunden ist. Dafür wurde ein C#-Programm erstellt. Der WiFi-Stick ist somit nicht mehr notwendig.</w:t>
+      </w:r>
+      <w:r>
+        <w:rPr>
+          <w:rFonts w:ascii="Arial" w:hAnsi="Arial" w:eastAsia="Arial" w:cs="Arial"/>
+          <w:noProof w:val="0"/>
+          <w:sz w:val="24"/>
+          <w:szCs w:val="24"/>
+          <w:lang w:val="de-AT"/>
+        </w:rPr>
+        <w:t xml:space="preserve">Technische Details werden in der Anleitung </w:t>
+      </w:r>
+      <w:r>
+        <w:rPr>
+          <w:rFonts w:ascii="Arial" w:hAnsi="Arial" w:eastAsia="Arial" w:cs="Arial"/>
+          <w:noProof w:val="0"/>
+          <w:sz w:val="24"/>
+          <w:szCs w:val="24"/>
+          <w:lang w:val="de-AT"/>
+        </w:rPr>
+        <w:t>erl</w:t>
+      </w:r>
+      <w:r>
+        <w:rPr>
+          <w:rFonts w:ascii="Arial" w:hAnsi="Arial" w:eastAsia="Arial" w:cs="Arial"/>
+          <w:noProof w:val="0"/>
+          <w:sz w:val="24"/>
+          <w:szCs w:val="24"/>
+          <w:lang w:val="de-AT"/>
+        </w:rPr>
+        <w:t>ä</w:t>
+      </w:r>
+      <w:r>
+        <w:rPr>
+          <w:rFonts w:ascii="Arial" w:hAnsi="Arial" w:eastAsia="Arial" w:cs="Arial"/>
+          <w:noProof w:val="0"/>
+          <w:sz w:val="24"/>
+          <w:szCs w:val="24"/>
+          <w:lang w:val="de-AT"/>
+        </w:rPr>
+        <w:t xml:space="preserve">utert. </w:t>
+      </w:r>
+      <w:r>
+        <w:rPr>
+          <w:rFonts w:ascii="Arial" w:hAnsi="Arial" w:eastAsia="Arial" w:cs="Arial"/>
+          <w:noProof w:val="0"/>
+          <w:sz w:val="24"/>
+          <w:szCs w:val="24"/>
+          <w:lang w:val="de-AT"/>
+        </w:rPr>
+        <w:t xml:space="preserve">Die Steuerung des Roboters erfolgt nun </w:t>
+      </w:r>
+      <w:r>
+        <w:rPr>
+          <w:rFonts w:ascii="Arial" w:hAnsi="Arial" w:eastAsia="Arial" w:cs="Arial"/>
+          <w:noProof w:val="0"/>
+          <w:sz w:val="24"/>
+          <w:szCs w:val="24"/>
+          <w:lang w:val="de-AT"/>
+        </w:rPr>
+        <w:t>nahezu</w:t>
+      </w:r>
+      <w:r>
+        <w:rPr>
+          <w:rFonts w:ascii="Arial" w:hAnsi="Arial" w:eastAsia="Arial" w:cs="Arial"/>
+          <w:noProof w:val="0"/>
+          <w:sz w:val="24"/>
+          <w:szCs w:val="24"/>
+          <w:lang w:val="de-AT"/>
+        </w:rPr>
+        <w:t xml:space="preserve"> problemlos und die vier Grundbefehle (nach </w:t>
+      </w:r>
+      <w:r>
+        <w:rPr>
+          <w:rFonts w:ascii="Arial" w:hAnsi="Arial" w:eastAsia="Arial" w:cs="Arial"/>
+          <w:noProof w:val="0"/>
+          <w:sz w:val="24"/>
+          <w:szCs w:val="24"/>
+          <w:lang w:val="de-AT"/>
+        </w:rPr>
+        <w:t>vorne</w:t>
+      </w:r>
+      <w:r>
+        <w:rPr>
+          <w:rFonts w:ascii="Arial" w:hAnsi="Arial" w:eastAsia="Arial" w:cs="Arial"/>
+          <w:noProof w:val="0"/>
+          <w:sz w:val="24"/>
+          <w:szCs w:val="24"/>
+          <w:lang w:val="de-AT"/>
+        </w:rPr>
+        <w:t xml:space="preserve">, hinten, links und rechts fahren) können durchgeführt werden. Einige geringfügige Bugs (z.B. falsche Erkennung von Befehlen) müssen noch ausgebessert werden. Ansonsten gilt das Projekt als erfolgreich abgeschlossen. </w:t>
+      </w:r>
+    </w:p>
+    <w:p w14:noSpellErr="1">
+      <w:pPr>
+        <w:pStyle w:val="Standard"/>
+        <w:bidi w:val="0"/>
+        <w:spacing w:after="0" w:line="240" w:lineRule="auto"/>
+        <w:jc w:val="left"/>
+        <w:rPr>
+          <w:rFonts w:ascii="Arial" w:hAnsi="Arial" w:eastAsia="Arial" w:cs="Arial"/>
+          <w:noProof w:val="0"/>
+          <w:sz w:val="24"/>
+          <w:szCs w:val="24"/>
+          <w:lang w:val="de-AT"/>
+        </w:rPr>
+      </w:pPr>
+    </w:p>
+    <w:p w14:noSpellErr="1">
+      <w:pPr>
+        <w:pStyle w:val="Standard"/>
+        <w:bidi w:val="0"/>
+        <w:spacing w:after="0" w:line="240" w:lineRule="auto"/>
+        <w:jc w:val="left"/>
+        <w:rPr>
+          <w:rFonts w:ascii="Arial" w:hAnsi="Arial" w:eastAsia="Arial" w:cs="Arial"/>
+          <w:noProof w:val="0"/>
+          <w:sz w:val="24"/>
+          <w:szCs w:val="24"/>
+          <w:lang w:val="de-AT"/>
+        </w:rPr>
+      </w:pPr>
+    </w:p>
+    <w:p w14:noSpellErr="1">
+      <w:pPr>
+        <w:spacing w:after="0" w:line="240" w:lineRule="auto"/>
+        <w:jc w:val="left"/>
+        <w:rPr>
+          <w:rFonts w:ascii="Arial,Times New Roman" w:hAnsi="Arial,Times New Roman" w:eastAsia="Arial,Times New Roman" w:cs="Arial,Times New Roman"/>
+          <w:sz w:val="28"/>
+          <w:szCs w:val="28"/>
+          <w:lang w:eastAsia="de-DE"/>
+        </w:rPr>
+      </w:pPr>
+      <w:r>
+        <w:rPr>
+          <w:b w:val="1"/>
+          <w:bCs w:val="1"/>
+          <w:sz w:val="28"/>
+          <w:szCs w:val="28"/>
+          <w:lang w:eastAsia="de-DE"/>
+        </w:rPr>
+        <w:t>Kalenderwoche 2</w:t>
+      </w:r>
+      <w:r>
+        <w:rPr>
+          <w:b w:val="1"/>
+          <w:bCs w:val="1"/>
+          <w:sz w:val="28"/>
+          <w:szCs w:val="28"/>
+          <w:lang w:eastAsia="de-DE"/>
+        </w:rPr>
+        <w:t>3</w:t>
+      </w:r>
+      <w:r>
+        <w:rPr>
+          <w:sz w:val="28"/>
+          <w:szCs w:val="28"/>
+          <w:lang w:eastAsia="de-DE"/>
+        </w:rPr>
+        <w:t xml:space="preserve"> (2018):</w:t>
+      </w:r>
+    </w:p>
+    <w:p>
+      <w:pPr>
+        <w:spacing w:after="0" w:line="240" w:lineRule="auto"/>
+        <w:jc w:val="left"/>
+        <w:rPr>
+          <w:rFonts w:ascii="Arial,Times New Roman" w:hAnsi="Arial,Times New Roman" w:eastAsia="Arial,Times New Roman" w:cs="Arial,Times New Roman"/>
+          <w:lang w:eastAsia="de-DE"/>
+        </w:rPr>
+      </w:pPr>
+    </w:p>
+    <w:p>
+      <w:pPr>
+        <w:pStyle w:val="Standard"/>
+        <w:spacing w:after="0" w:line="240" w:lineRule="auto"/>
+        <w:ind w:left="1080"/>
+        <w:jc w:val="left"/>
+        <w:rPr>
+          <w:rFonts w:ascii="Arial" w:hAnsi="Arial" w:eastAsia="Arial" w:cs="Arial"/>
+          <w:noProof w:val="0"/>
+          <w:sz w:val="24"/>
+          <w:szCs w:val="24"/>
+          <w:lang w:val="de-AT"/>
+        </w:rPr>
+      </w:pPr>
+      <w:r>
+        <w:rPr>
+          <w:rFonts w:ascii="Arial" w:hAnsi="Arial" w:eastAsia="Arial" w:cs="Arial"/>
+          <w:b w:val="1"/>
+          <w:bCs w:val="1"/>
+          <w:noProof w:val="0"/>
+          <w:sz w:val="24"/>
+          <w:szCs w:val="24"/>
+          <w:lang w:val="de-AT"/>
+        </w:rPr>
+        <w:t>02</w:t>
+      </w:r>
+      <w:r>
+        <w:rPr>
+          <w:rFonts w:ascii="Arial" w:hAnsi="Arial" w:eastAsia="Arial" w:cs="Arial"/>
+          <w:b w:val="1"/>
+          <w:bCs w:val="1"/>
+          <w:noProof w:val="0"/>
+          <w:sz w:val="24"/>
+          <w:szCs w:val="24"/>
+          <w:lang w:val="de-AT"/>
+        </w:rPr>
+        <w:t>.0</w:t>
+      </w:r>
+      <w:r>
+        <w:rPr>
+          <w:rFonts w:ascii="Arial" w:hAnsi="Arial" w:eastAsia="Arial" w:cs="Arial"/>
+          <w:b w:val="1"/>
+          <w:bCs w:val="1"/>
+          <w:noProof w:val="0"/>
+          <w:sz w:val="24"/>
+          <w:szCs w:val="24"/>
+          <w:lang w:val="de-AT"/>
+        </w:rPr>
+        <w:t>6</w:t>
+      </w:r>
+      <w:r>
+        <w:rPr>
+          <w:rFonts w:ascii="Arial" w:hAnsi="Arial" w:eastAsia="Arial" w:cs="Arial"/>
+          <w:b w:val="1"/>
+          <w:bCs w:val="1"/>
+          <w:noProof w:val="0"/>
+          <w:sz w:val="24"/>
+          <w:szCs w:val="24"/>
+          <w:lang w:val="de-AT"/>
+        </w:rPr>
+        <w:t>.2018</w:t>
+      </w:r>
+    </w:p>
+    <w:p>
+      <w:pPr>
+        <w:pStyle w:val="Standard"/>
+        <w:bidi w:val="0"/>
+        <w:spacing w:before="0" w:beforeAutospacing="off" w:after="240" w:afterAutospacing="off" w:line="240" w:lineRule="auto"/>
+        <w:ind w:left="-12" w:right="0"/>
+        <w:jc w:val="left"/>
+      </w:pPr>
+      <w:r>
+        <w:rPr>
+          <w:rFonts w:ascii="Arial" w:hAnsi="Arial" w:eastAsia="Arial" w:cs="Arial"/>
+          <w:noProof w:val="0"/>
+          <w:sz w:val="24"/>
+          <w:szCs w:val="24"/>
+          <w:lang w:val="de-AT"/>
+        </w:rPr>
+        <w:t xml:space="preserve">Das Team hat sich bei Sascha </w:t>
+      </w:r>
+      <w:proofErr w:type="spellStart"/>
+      <w:r>
+        <w:rPr>
+          <w:rFonts w:ascii="Arial" w:hAnsi="Arial" w:eastAsia="Arial" w:cs="Arial"/>
+          <w:noProof w:val="0"/>
+          <w:sz w:val="24"/>
+          <w:szCs w:val="24"/>
+          <w:lang w:val="de-AT"/>
+        </w:rPr>
+        <w:t>Potesil</w:t>
+      </w:r>
+      <w:proofErr w:type="spellEnd"/>
+      <w:r>
+        <w:rPr>
+          <w:rFonts w:ascii="Arial" w:hAnsi="Arial" w:eastAsia="Arial" w:cs="Arial"/>
+          <w:noProof w:val="0"/>
+          <w:sz w:val="24"/>
+          <w:szCs w:val="24"/>
+          <w:lang w:val="de-AT"/>
+        </w:rPr>
+        <w:t xml:space="preserve"> getroffen um sich auf die Abschlusspräsentation vorzubereiten. Die Folien für die </w:t>
+      </w:r>
+      <w:proofErr w:type="spellStart"/>
+      <w:r>
+        <w:rPr>
+          <w:rFonts w:ascii="Arial" w:hAnsi="Arial" w:eastAsia="Arial" w:cs="Arial"/>
+          <w:noProof w:val="0"/>
+          <w:sz w:val="24"/>
+          <w:szCs w:val="24"/>
+          <w:lang w:val="de-AT"/>
+        </w:rPr>
+        <w:t>Powerpoint</w:t>
+      </w:r>
+      <w:proofErr w:type="spellEnd"/>
+      <w:r>
+        <w:rPr>
+          <w:rFonts w:ascii="Arial" w:hAnsi="Arial" w:eastAsia="Arial" w:cs="Arial"/>
+          <w:noProof w:val="0"/>
+          <w:sz w:val="24"/>
+          <w:szCs w:val="24"/>
+          <w:lang w:val="de-AT"/>
+        </w:rPr>
+        <w:t xml:space="preserve"> wurden erstellt und ein Video des Roboters aufgenommen.</w:t>
+      </w:r>
+    </w:p>
+    <w:p>
+      <w:pPr>
+        <w:pStyle w:val="Standard"/>
+        <w:bidi w:val="0"/>
+        <w:spacing w:before="0" w:beforeAutospacing="off" w:after="240" w:afterAutospacing="off" w:line="240" w:lineRule="auto"/>
+        <w:ind w:left="-12" w:right="0"/>
+        <w:jc w:val="left"/>
+        <w:rPr>
+          <w:rFonts w:ascii="Arial" w:hAnsi="Arial" w:eastAsia="Arial" w:cs="Arial"/>
+          <w:noProof w:val="0"/>
+          <w:sz w:val="24"/>
+          <w:szCs w:val="24"/>
+          <w:lang w:val="de-AT"/>
+        </w:rPr>
+      </w:pPr>
+    </w:p>
+    <w:p w14:noSpellErr="1">
+      <w:pPr>
+        <w:spacing w:after="0" w:line="240" w:lineRule="auto"/>
+        <w:jc w:val="left"/>
+        <w:rPr>
+          <w:rFonts w:ascii="Arial,Times New Roman" w:hAnsi="Arial,Times New Roman" w:eastAsia="Arial,Times New Roman" w:cs="Arial,Times New Roman"/>
+          <w:sz w:val="28"/>
+          <w:szCs w:val="28"/>
+          <w:lang w:eastAsia="de-DE"/>
+        </w:rPr>
+      </w:pPr>
+      <w:r>
+        <w:rPr>
+          <w:b w:val="1"/>
+          <w:bCs w:val="1"/>
+          <w:sz w:val="28"/>
+          <w:szCs w:val="28"/>
+          <w:lang w:eastAsia="de-DE"/>
+        </w:rPr>
+        <w:t>Kalenderwoche 2</w:t>
+      </w:r>
+      <w:r>
+        <w:rPr>
+          <w:b w:val="1"/>
+          <w:bCs w:val="1"/>
+          <w:sz w:val="28"/>
+          <w:szCs w:val="28"/>
+          <w:lang w:eastAsia="de-DE"/>
+        </w:rPr>
+        <w:t>6</w:t>
+      </w:r>
+      <w:r>
+        <w:rPr>
+          <w:sz w:val="28"/>
+          <w:szCs w:val="28"/>
+          <w:lang w:eastAsia="de-DE"/>
+        </w:rPr>
+        <w:t xml:space="preserve"> (2018):</w:t>
+      </w:r>
+    </w:p>
+    <w:p>
+      <w:pPr>
+        <w:spacing w:after="0" w:line="240" w:lineRule="auto"/>
+        <w:jc w:val="left"/>
+        <w:rPr>
+          <w:rFonts w:ascii="Arial,Times New Roman" w:hAnsi="Arial,Times New Roman" w:eastAsia="Arial,Times New Roman" w:cs="Arial,Times New Roman"/>
+          <w:lang w:eastAsia="de-DE"/>
+        </w:rPr>
+      </w:pPr>
+    </w:p>
+    <w:p>
+      <w:pPr>
+        <w:pStyle w:val="Standard"/>
+        <w:spacing w:after="0" w:line="240" w:lineRule="auto"/>
+        <w:ind w:left="1080"/>
+        <w:jc w:val="left"/>
+        <w:rPr>
+          <w:rFonts w:ascii="Arial" w:hAnsi="Arial" w:eastAsia="Arial" w:cs="Arial"/>
+          <w:noProof w:val="0"/>
+          <w:sz w:val="24"/>
+          <w:szCs w:val="24"/>
+          <w:lang w:val="de-AT"/>
+        </w:rPr>
+      </w:pPr>
+      <w:r>
+        <w:rPr>
+          <w:rFonts w:ascii="Arial" w:hAnsi="Arial" w:eastAsia="Arial" w:cs="Arial"/>
+          <w:b w:val="1"/>
+          <w:bCs w:val="1"/>
+          <w:noProof w:val="0"/>
+          <w:sz w:val="24"/>
+          <w:szCs w:val="24"/>
+          <w:lang w:val="de-AT"/>
+        </w:rPr>
+        <w:t>2</w:t>
+      </w:r>
+      <w:r>
+        <w:rPr>
+          <w:rFonts w:ascii="Arial" w:hAnsi="Arial" w:eastAsia="Arial" w:cs="Arial"/>
+          <w:b w:val="1"/>
+          <w:bCs w:val="1"/>
+          <w:noProof w:val="0"/>
+          <w:sz w:val="24"/>
+          <w:szCs w:val="24"/>
+          <w:lang w:val="de-AT"/>
+        </w:rPr>
+        <w:t>9</w:t>
+      </w:r>
+      <w:r>
+        <w:rPr>
+          <w:rFonts w:ascii="Arial" w:hAnsi="Arial" w:eastAsia="Arial" w:cs="Arial"/>
+          <w:b w:val="1"/>
+          <w:bCs w:val="1"/>
+          <w:noProof w:val="0"/>
+          <w:sz w:val="24"/>
+          <w:szCs w:val="24"/>
+          <w:lang w:val="de-AT"/>
+        </w:rPr>
+        <w:t>.06.2018</w:t>
+      </w:r>
+    </w:p>
+    <w:p w14:noSpellErr="1">
+      <w:pPr>
+        <w:pStyle w:val="Standard"/>
+        <w:bidi w:val="0"/>
+        <w:spacing w:before="0" w:beforeAutospacing="off" w:after="240" w:afterAutospacing="off" w:line="240" w:lineRule="auto"/>
+        <w:ind w:left="-12" w:right="0"/>
+        <w:jc w:val="left"/>
+      </w:pPr>
+      <w:r>
+        <w:rPr>
+          <w:rFonts w:ascii="Arial" w:hAnsi="Arial" w:eastAsia="Arial" w:cs="Arial"/>
+          <w:noProof w:val="0"/>
+          <w:sz w:val="24"/>
+          <w:szCs w:val="24"/>
+          <w:lang w:val="de-AT"/>
+        </w:rPr>
+        <w:t>Ein letztes Abschluss</w:t>
+      </w:r>
+      <w:r>
+        <w:rPr>
+          <w:rFonts w:ascii="Arial" w:hAnsi="Arial" w:eastAsia="Arial" w:cs="Arial"/>
+          <w:noProof w:val="0"/>
+          <w:sz w:val="24"/>
+          <w:szCs w:val="24"/>
+          <w:lang w:val="de-AT"/>
+        </w:rPr>
+        <w:t xml:space="preserve">treffen wurde abgehalten. Nach dem in den </w:t>
+      </w:r>
+      <w:r>
+        <w:rPr>
+          <w:rFonts w:ascii="Arial" w:hAnsi="Arial" w:eastAsia="Arial" w:cs="Arial"/>
+          <w:noProof w:val="0"/>
+          <w:sz w:val="24"/>
+          <w:szCs w:val="24"/>
+          <w:lang w:val="de-AT"/>
+        </w:rPr>
+        <w:t xml:space="preserve">voran </w:t>
+      </w:r>
+      <w:r>
+        <w:rPr>
+          <w:rFonts w:ascii="Arial" w:hAnsi="Arial" w:eastAsia="Arial" w:cs="Arial"/>
+          <w:noProof w:val="0"/>
+          <w:sz w:val="24"/>
+          <w:szCs w:val="24"/>
+          <w:lang w:val="de-AT"/>
+        </w:rPr>
+        <w:t>gegangen</w:t>
+      </w:r>
+      <w:r>
+        <w:rPr>
+          <w:rFonts w:ascii="Arial" w:hAnsi="Arial" w:eastAsia="Arial" w:cs="Arial"/>
+          <w:noProof w:val="0"/>
+          <w:sz w:val="24"/>
+          <w:szCs w:val="24"/>
+          <w:lang w:val="de-AT"/>
+        </w:rPr>
+        <w:t xml:space="preserve"> Wochen die Anleitung als letzter Schritt finalisiert wurde, wurden diese samt dem fertigen Produkt zur Beurteilung abgegeben. Das Projekt gilt damit als abgeschlossen. </w:t>
+      </w:r>
     </w:p>
     <w:sectPr>
       <w:headerReference w:type="default" r:id="rId11"/>
@@ -4388,7 +5563,7 @@
       <w:spacing w:line="240" w:lineRule="auto"/>
       <w:rPr>
         <w:rStyle w:val="fontstyle01"/>
-        <w:rFonts w:ascii="Arial" w:hAnsi="Arial" w:cs="Arial"/>
+        <w:rFonts w:ascii="Arial" w:hAnsi="Arial" w:eastAsia="Arial" w:cs="Arial"/>
         <w:b w:val="1"/>
         <w:bCs w:val="1"/>
         <w:sz w:val="24"/>
@@ -4472,7 +5647,6 @@
     <w:proofErr w:type="spellStart"/>
     <w:r>
       <w:rPr>
-        <w:rFonts w:cs="Arial"/>
         <w:i w:val="1"/>
         <w:iCs w:val="1"/>
       </w:rPr>
@@ -4502,7 +5676,7 @@
     <w:r>
       <w:rPr>
         <w:rStyle w:val="fontstyle01"/>
-        <w:rFonts w:ascii="Arial" w:hAnsi="Arial" w:cs="Arial"/>
+        <w:rFonts w:ascii="Arial" w:hAnsi="Arial" w:eastAsia="Arial" w:cs="Arial"/>
         <w:b w:val="1"/>
         <w:bCs w:val="1"/>
         <w:sz w:val="24"/>
@@ -4514,7 +5688,7 @@
     <w:r>
       <w:rPr>
         <w:rStyle w:val="fontstyle01"/>
-        <w:rFonts w:ascii="Arial" w:hAnsi="Arial" w:cs="Arial"/>
+        <w:rFonts w:ascii="Arial" w:hAnsi="Arial" w:eastAsia="Arial" w:cs="Arial"/>
         <w:b w:val="1"/>
         <w:bCs w:val="1"/>
         <w:sz w:val="24"/>
